--- a/Evaluations of Courses/Networking.docx
+++ b/Evaluations of Courses/Networking.docx
@@ -8,14 +8,12 @@
       </w:r>
     </w:p>
     <w:p>
-      <w:r>
-        <w:t xml:space="preserve">What is good about this </w:t>
-      </w:r>
-      <w:proofErr w:type="gramStart"/>
-      <w:r>
-        <w:t>stream</w:t>
-      </w:r>
-      <w:proofErr w:type="gramEnd"/>
+      <w:pPr>
+        <w:pStyle w:val="Heading2"/>
+      </w:pPr>
+      <w:r>
+        <w:t>What is good about this stream</w:t>
+      </w:r>
     </w:p>
     <w:p>
       <w:pPr>
@@ -58,18 +56,76 @@
       <w:pPr>
         <w:spacing w:after="0" w:line="240" w:lineRule="auto"/>
       </w:pPr>
+    </w:p>
+    <w:p>
+      <w:pPr>
+        <w:spacing w:after="0" w:line="240" w:lineRule="auto"/>
+      </w:pPr>
+      <w:r>
+        <w:t xml:space="preserve">These courses I attended at </w:t>
+      </w:r>
+      <w:proofErr w:type="spellStart"/>
+      <w:r>
+        <w:t>Ara</w:t>
+      </w:r>
+      <w:proofErr w:type="spellEnd"/>
+      <w:r>
+        <w:t xml:space="preserve"> as part of the networking stream. At a stretch, I could say that the material learnt in these courses allowed me to efficiently navigate around the client’s server environment to determine how many users are in the network, any connected storage options and what devices are in the network i.e. printers to be put on the network documentation. </w:t>
+      </w:r>
+    </w:p>
+    <w:p>
+      <w:pPr>
+        <w:pStyle w:val="NoSpacing"/>
+      </w:pPr>
+      <w:r>
+        <w:t>The CCNA and CCNP Cisco courses were the most important of the courses that helped with this project. The CCNA and CCNP course provided the background on the project in regards to the networking component of my project.</w:t>
+      </w:r>
+    </w:p>
+    <w:p>
+      <w:pPr>
+        <w:pStyle w:val="NoSpacing"/>
+      </w:pPr>
+      <w:r>
+        <w:t>The CCNA courses covered the network aspect of my project, that course created the foundation of my project and without it I would have neede</w:t>
+      </w:r>
       <w:bookmarkStart w:id="0" w:name="_GoBack"/>
       <w:bookmarkEnd w:id="0"/>
-    </w:p>
+      <w:r>
+        <w:t>d to do a lot of extra research on protocols and other aspects of my project, what instead happened was that I already knew a number of points and only had to build on it a bit more to bring that skill into the project.</w:t>
+      </w:r>
+    </w:p>
+    <w:p>
+      <w:pPr>
+        <w:pStyle w:val="NoSpacing"/>
+      </w:pPr>
+      <w:r>
+        <w:t>Directory Services and courses like it helped create the foundation of my virtual model, these courses focused on using hypervisors to create virtual networks, directory services was more useful because it focused on Active Directory and the creation of domain controllers, while not a large part of my project this did help on building on it.</w:t>
+      </w:r>
+    </w:p>
+    <w:p/>
+    <w:p>
+      <w:pPr>
+        <w:pStyle w:val="Heading2"/>
+      </w:pPr>
+      <w:r>
+        <w:t>Recommendations</w:t>
+      </w:r>
+    </w:p>
+    <w:p/>
     <w:p>
       <w:pPr>
         <w:spacing w:after="0" w:line="240" w:lineRule="auto"/>
       </w:pPr>
       <w:r>
-        <w:t>These</w:t>
-      </w:r>
-      <w:r>
-        <w:t xml:space="preserve"> courses I attended at </w:t>
+        <w:t>There is nothing that I would recommend for this course.</w:t>
+      </w:r>
+    </w:p>
+    <w:p>
+      <w:pPr>
+        <w:pStyle w:val="NoSpacing"/>
+      </w:pPr>
+      <w:r>
+        <w:t xml:space="preserve">While I know that not a lot can be changed with these courses because they are following Cisco who created them, I would recommend that </w:t>
       </w:r>
       <w:proofErr w:type="spellStart"/>
       <w:r>
@@ -77,22 +133,7 @@
       </w:r>
       <w:proofErr w:type="spellEnd"/>
       <w:r>
-        <w:t xml:space="preserve"> as part of the networking stream. At a stretch, I could say that the material learnt in these courses allowed me to efficiently navigate around the client’s server environment to determine how many users are in the network, any connected storage options and what devices are in the network i.e. printers to be put on the network documentation. </w:t>
-      </w:r>
-    </w:p>
-    <w:p/>
-    <w:p>
-      <w:r>
-        <w:t>Recommendations</w:t>
-      </w:r>
-    </w:p>
-    <w:p/>
-    <w:p>
-      <w:pPr>
-        <w:spacing w:after="0" w:line="240" w:lineRule="auto"/>
-      </w:pPr>
-      <w:r>
-        <w:t>There is nothing that I would recommend for this course.</w:t>
+        <w:t xml:space="preserve"> give some access or even links to places that can help go to a greater depth then what cisco does, this would be in both the theory and practical side of things, it would also be a good idea to suggest other courses that could build on the skills that the CCNA and CCNP courses teach students, while not always having hardware a virtual environment is common these days so it would be useful in my opinion.</w:t>
       </w:r>
     </w:p>
     <w:p/>
@@ -500,6 +541,28 @@
     <w:name w:val="Normal"/>
     <w:qFormat/>
   </w:style>
+  <w:style w:type="paragraph" w:styleId="Heading2">
+    <w:name w:val="heading 2"/>
+    <w:basedOn w:val="Normal"/>
+    <w:next w:val="Normal"/>
+    <w:link w:val="Heading2Char"/>
+    <w:uiPriority w:val="9"/>
+    <w:unhideWhenUsed/>
+    <w:qFormat/>
+    <w:rsid w:val="00FA14B4"/>
+    <w:pPr>
+      <w:keepNext/>
+      <w:keepLines/>
+      <w:spacing w:before="40" w:after="0"/>
+      <w:outlineLvl w:val="1"/>
+    </w:pPr>
+    <w:rPr>
+      <w:rFonts w:asciiTheme="majorHAnsi" w:eastAsiaTheme="majorEastAsia" w:hAnsiTheme="majorHAnsi" w:cstheme="majorBidi"/>
+      <w:color w:val="2E74B5" w:themeColor="accent1" w:themeShade="BF"/>
+      <w:sz w:val="26"/>
+      <w:szCs w:val="26"/>
+    </w:rPr>
+  </w:style>
   <w:style w:type="character" w:default="1" w:styleId="DefaultParagraphFont">
     <w:name w:val="Default Paragraph Font"/>
     <w:uiPriority w:val="1"/>
@@ -526,6 +589,43 @@
     <w:uiPriority w:val="99"/>
     <w:semiHidden/>
     <w:unhideWhenUsed/>
+  </w:style>
+  <w:style w:type="paragraph" w:styleId="NoSpacing">
+    <w:name w:val="No Spacing"/>
+    <w:basedOn w:val="Normal"/>
+    <w:link w:val="NoSpacingChar"/>
+    <w:uiPriority w:val="1"/>
+    <w:qFormat/>
+    <w:rsid w:val="00073FF1"/>
+    <w:pPr>
+      <w:spacing w:after="0" w:line="240" w:lineRule="auto"/>
+    </w:pPr>
+    <w:rPr>
+      <w:lang w:eastAsia="en-US"/>
+    </w:rPr>
+  </w:style>
+  <w:style w:type="character" w:customStyle="1" w:styleId="NoSpacingChar">
+    <w:name w:val="No Spacing Char"/>
+    <w:basedOn w:val="DefaultParagraphFont"/>
+    <w:link w:val="NoSpacing"/>
+    <w:uiPriority w:val="1"/>
+    <w:rsid w:val="00073FF1"/>
+    <w:rPr>
+      <w:lang w:eastAsia="en-US"/>
+    </w:rPr>
+  </w:style>
+  <w:style w:type="character" w:customStyle="1" w:styleId="Heading2Char">
+    <w:name w:val="Heading 2 Char"/>
+    <w:basedOn w:val="DefaultParagraphFont"/>
+    <w:link w:val="Heading2"/>
+    <w:uiPriority w:val="9"/>
+    <w:rsid w:val="00FA14B4"/>
+    <w:rPr>
+      <w:rFonts w:asciiTheme="majorHAnsi" w:eastAsiaTheme="majorEastAsia" w:hAnsiTheme="majorHAnsi" w:cstheme="majorBidi"/>
+      <w:color w:val="2E74B5" w:themeColor="accent1" w:themeShade="BF"/>
+      <w:sz w:val="26"/>
+      <w:szCs w:val="26"/>
+    </w:rPr>
   </w:style>
 </w:styles>
 </file>

--- a/Evaluations of Courses/Networking.docx
+++ b/Evaluations of Courses/Networking.docx
@@ -3,12 +3,133 @@
 <w:document xmlns:wpc="http://schemas.microsoft.com/office/word/2010/wordprocessingCanvas" xmlns:mc="http://schemas.openxmlformats.org/markup-compatibility/2006" xmlns:o="urn:schemas-microsoft-com:office:office" xmlns:r="http://schemas.openxmlformats.org/officeDocument/2006/relationships" xmlns:m="http://schemas.openxmlformats.org/officeDocument/2006/math" xmlns:v="urn:schemas-microsoft-com:vml" xmlns:wp14="http://schemas.microsoft.com/office/word/2010/wordprocessingDrawing" xmlns:wp="http://schemas.openxmlformats.org/drawingml/2006/wordprocessingDrawing" xmlns:w10="urn:schemas-microsoft-com:office:word" xmlns:w="http://schemas.openxmlformats.org/wordprocessingml/2006/main" xmlns:w14="http://schemas.microsoft.com/office/word/2010/wordml" xmlns:w15="http://schemas.microsoft.com/office/word/2012/wordml" xmlns:wpg="http://schemas.microsoft.com/office/word/2010/wordprocessingGroup" xmlns:wpi="http://schemas.microsoft.com/office/word/2010/wordprocessingInk" xmlns:wne="http://schemas.microsoft.com/office/word/2006/wordml" xmlns:wps="http://schemas.microsoft.com/office/word/2010/wordprocessingShape" mc:Ignorable="w14 w15 wp14">
   <w:body>
     <w:p>
-      <w:r>
+      <w:pPr>
+        <w:pStyle w:val="Title"/>
+        <w:jc w:val="right"/>
+        <w:rPr>
+          <w:rFonts w:ascii="Century Gothic" w:hAnsi="Century Gothic"/>
+          <w:sz w:val="72"/>
+        </w:rPr>
+      </w:pPr>
+      <w:r>
+        <w:rPr>
+          <w:rFonts w:ascii="Century Gothic" w:hAnsi="Century Gothic"/>
+          <w:sz w:val="72"/>
+        </w:rPr>
         <w:t>Networking</w:t>
       </w:r>
     </w:p>
     <w:p>
       <w:pPr>
+        <w:pStyle w:val="Title"/>
+        <w:jc w:val="right"/>
+        <w:rPr>
+          <w:rFonts w:ascii="Century Gothic" w:hAnsi="Century Gothic"/>
+        </w:rPr>
+      </w:pPr>
+      <w:r>
+        <w:rPr>
+          <w:rFonts w:ascii="Century Gothic" w:hAnsi="Century Gothic"/>
+        </w:rPr>
+        <w:t>COURSE EVALUATIONS FROM</w:t>
+      </w:r>
+    </w:p>
+    <w:p>
+      <w:pPr>
+        <w:pStyle w:val="Title"/>
+        <w:jc w:val="right"/>
+        <w:rPr>
+          <w:rFonts w:ascii="Century Gothic" w:hAnsi="Century Gothic"/>
+        </w:rPr>
+      </w:pPr>
+      <w:r>
+        <w:rPr>
+          <w:rFonts w:ascii="Century Gothic" w:hAnsi="Century Gothic"/>
+        </w:rPr>
+        <w:t>CO-OPERATIVE EDUCATION PROJECT 2016 S1</w:t>
+      </w:r>
+    </w:p>
+    <w:p>
+      <w:pPr>
+        <w:rPr>
+          <w:rFonts w:eastAsiaTheme="majorEastAsia" w:cstheme="majorBidi"/>
+          <w:spacing w:val="-10"/>
+          <w:kern w:val="28"/>
+          <w:sz w:val="56"/>
+          <w:szCs w:val="56"/>
+        </w:rPr>
+      </w:pPr>
+      <w:r>
+        <w:rPr>
+          <w:noProof/>
+        </w:rPr>
+        <w:drawing>
+          <wp:anchor distT="0" distB="0" distL="114300" distR="114300" simplePos="0" relativeHeight="251659264" behindDoc="0" locked="0" layoutInCell="1" allowOverlap="1">
+            <wp:simplePos x="0" y="0"/>
+            <wp:positionH relativeFrom="column">
+              <wp:posOffset>3924300</wp:posOffset>
+            </wp:positionH>
+            <wp:positionV relativeFrom="paragraph">
+              <wp:posOffset>5707380</wp:posOffset>
+            </wp:positionV>
+            <wp:extent cx="1800225" cy="714375"/>
+            <wp:effectExtent l="0" t="0" r="9525" b="9525"/>
+            <wp:wrapSquare wrapText="bothSides"/>
+            <wp:docPr id="1" name="Picture 1" descr="unnamed"/>
+            <wp:cNvGraphicFramePr>
+              <a:graphicFrameLocks xmlns:a="http://schemas.openxmlformats.org/drawingml/2006/main" noChangeAspect="1"/>
+            </wp:cNvGraphicFramePr>
+            <a:graphic xmlns:a="http://schemas.openxmlformats.org/drawingml/2006/main">
+              <a:graphicData uri="http://schemas.openxmlformats.org/drawingml/2006/picture">
+                <pic:pic xmlns:pic="http://schemas.openxmlformats.org/drawingml/2006/picture">
+                  <pic:nvPicPr>
+                    <pic:cNvPr id="0" name="Picture 1" descr="unnamed"/>
+                    <pic:cNvPicPr>
+                      <a:picLocks noChangeAspect="1" noChangeArrowheads="1"/>
+                    </pic:cNvPicPr>
+                  </pic:nvPicPr>
+                  <pic:blipFill>
+                    <a:blip r:embed="rId4">
+                      <a:extLst>
+                        <a:ext uri="{28A0092B-C50C-407E-A947-70E740481C1C}">
+                          <a14:useLocalDpi xmlns:a14="http://schemas.microsoft.com/office/drawing/2010/main" val="0"/>
+                        </a:ext>
+                      </a:extLst>
+                    </a:blip>
+                    <a:srcRect/>
+                    <a:stretch>
+                      <a:fillRect/>
+                    </a:stretch>
+                  </pic:blipFill>
+                  <pic:spPr bwMode="auto">
+                    <a:xfrm>
+                      <a:off x="0" y="0"/>
+                      <a:ext cx="1800225" cy="714375"/>
+                    </a:xfrm>
+                    <a:prstGeom prst="rect">
+                      <a:avLst/>
+                    </a:prstGeom>
+                    <a:noFill/>
+                  </pic:spPr>
+                </pic:pic>
+              </a:graphicData>
+            </a:graphic>
+            <wp14:sizeRelH relativeFrom="page">
+              <wp14:pctWidth>0</wp14:pctWidth>
+            </wp14:sizeRelH>
+            <wp14:sizeRelV relativeFrom="page">
+              <wp14:pctHeight>0</wp14:pctHeight>
+            </wp14:sizeRelV>
+          </wp:anchor>
+        </w:drawing>
+      </w:r>
+      <w:r>
+        <w:br w:type="page"/>
+      </w:r>
+    </w:p>
+    <w:p/>
+    <w:p>
+      <w:pPr>
         <w:pStyle w:val="Heading2"/>
       </w:pPr>
       <w:r>
@@ -62,15 +183,7 @@
         <w:spacing w:after="0" w:line="240" w:lineRule="auto"/>
       </w:pPr>
       <w:r>
-        <w:t xml:space="preserve">These courses I attended at </w:t>
-      </w:r>
-      <w:proofErr w:type="spellStart"/>
-      <w:r>
-        <w:t>Ara</w:t>
-      </w:r>
-      <w:proofErr w:type="spellEnd"/>
-      <w:r>
-        <w:t xml:space="preserve"> as part of the networking stream. At a stretch, I could say that the material learnt in these courses allowed me to efficiently navigate around the client’s server environment to determine how many users are in the network, any connected storage options and what devices are in the network i.e. printers to be put on the network documentation. </w:t>
+        <w:t xml:space="preserve">These courses I attended at Ara as part of the networking stream. At a stretch, I could say that the material learnt in these courses allowed me to efficiently navigate around the client’s server environment to determine how many users are in the network, any connected storage options and what devices are in the network i.e. printers to be put on the network documentation. </w:t>
       </w:r>
     </w:p>
     <w:p>
@@ -86,12 +199,85 @@
         <w:pStyle w:val="NoSpacing"/>
       </w:pPr>
       <w:r>
-        <w:t>The CCNA courses covered the network aspect of my project, that course created the foundation of my project and without it I would have neede</w:t>
+        <w:t>The CCNA courses covered the network aspect of my project, that course created the foundation of my project and without it I would have needed to do a lot of extra research on protocols and other aspects of my project, what instead happened was that I already knew a number of points and only had to build on it a bit more to bring that skill into the project.</w:t>
+      </w:r>
+    </w:p>
+    <w:p>
+      <w:pPr>
+        <w:pStyle w:val="NoSpacing"/>
+      </w:pPr>
+      <w:r>
+        <w:t>Directory Services and courses like it helped create the foundation of my virtual model, these courses focused on using hypervisors to create virtual networks, directory services was more useful because it focused on Active Directory and the creation of domain controllers, while not a large part of my project this did help on building on it.</w:t>
+      </w:r>
+    </w:p>
+    <w:p/>
+    <w:p>
+      <w:r>
+        <w:t>BCCS253</w:t>
+      </w:r>
+      <w:r>
+        <w:t xml:space="preserve"> was an </w:t>
+      </w:r>
+      <w:r>
+        <w:t>a</w:t>
+      </w:r>
+      <w:r>
+        <w:t>wesome subject which made me confident in using active directory. Active directory played a great role in this course.</w:t>
+      </w:r>
+    </w:p>
+    <w:p>
+      <w:r>
+        <w:t>BCCS253 was useful in my project because it dealt with Active Directory and domains which helped with setting up domain controllers in my virtual model.</w:t>
+      </w:r>
+    </w:p>
+    <w:p>
+      <w:r>
+        <w:t>BCCS283 was a b</w:t>
+      </w:r>
+      <w:r>
+        <w:t>rilliant subject. Used all the layer 3 OSI knowledge in this project.</w:t>
+      </w:r>
+    </w:p>
+    <w:p>
+      <w:r>
+        <w:t xml:space="preserve">BCCS292 the </w:t>
+      </w:r>
+      <w:r>
+        <w:t>DHCP concepts were used in the project but not in that much detail as explained in this course</w:t>
+      </w:r>
+    </w:p>
+    <w:p>
+      <w:r>
+        <w:t>BCCS299 was a</w:t>
+      </w:r>
+      <w:r>
+        <w:t xml:space="preserve"> good course, because I learned about using Linux as an administrator, and about using Linux servers</w:t>
       </w:r>
       <w:bookmarkStart w:id="0" w:name="_GoBack"/>
       <w:bookmarkEnd w:id="0"/>
-      <w:r>
-        <w:t>d to do a lot of extra research on protocols and other aspects of my project, what instead happened was that I already knew a number of points and only had to build on it a bit more to bring that skill into the project.</w:t>
+    </w:p>
+    <w:p>
+      <w:pPr>
+        <w:rPr>
+          <w:b/>
+        </w:rPr>
+      </w:pPr>
+    </w:p>
+    <w:p>
+      <w:pPr>
+        <w:pStyle w:val="Heading2"/>
+      </w:pPr>
+      <w:r>
+        <w:t>Recommendations</w:t>
+      </w:r>
+    </w:p>
+    <w:p/>
+    <w:p>
+      <w:pPr>
+        <w:spacing w:after="0" w:line="240" w:lineRule="auto"/>
+      </w:pPr>
+      <w:r>
+        <w:t>There is nothing that I would recommend for this course.</w:t>
       </w:r>
     </w:p>
     <w:p>
@@ -99,41 +285,11 @@
         <w:pStyle w:val="NoSpacing"/>
       </w:pPr>
       <w:r>
-        <w:t>Directory Services and courses like it helped create the foundation of my virtual model, these courses focused on using hypervisors to create virtual networks, directory services was more useful because it focused on Active Directory and the creation of domain controllers, while not a large part of my project this did help on building on it.</w:t>
-      </w:r>
-    </w:p>
-    <w:p/>
-    <w:p>
-      <w:pPr>
-        <w:pStyle w:val="Heading2"/>
-      </w:pPr>
-      <w:r>
-        <w:t>Recommendations</w:t>
-      </w:r>
-    </w:p>
-    <w:p/>
-    <w:p>
-      <w:pPr>
-        <w:spacing w:after="0" w:line="240" w:lineRule="auto"/>
-      </w:pPr>
-      <w:r>
-        <w:t>There is nothing that I would recommend for this course.</w:t>
-      </w:r>
-    </w:p>
-    <w:p>
-      <w:pPr>
-        <w:pStyle w:val="NoSpacing"/>
-      </w:pPr>
-      <w:r>
-        <w:t xml:space="preserve">While I know that not a lot can be changed with these courses because they are following Cisco who created them, I would recommend that </w:t>
-      </w:r>
-      <w:proofErr w:type="spellStart"/>
-      <w:r>
-        <w:t>Ara</w:t>
-      </w:r>
-      <w:proofErr w:type="spellEnd"/>
-      <w:r>
-        <w:t xml:space="preserve"> give some access or even links to places that can help go to a greater depth then what cisco does, this would be in both the theory and practical side of things, it would also be a good idea to suggest other courses that could build on the skills that the CCNA and CCNP courses teach students, while not always having hardware a virtual environment is common these days so it would be useful in my opinion.</w:t>
+        <w:t xml:space="preserve">While I know that not a lot can be changed with these courses because they are following Cisco who created them, I would recommend that Ara give some access or even links to places that can help go </w:t>
+      </w:r>
+      <w:r>
+        <w:lastRenderedPageBreak/>
+        <w:t>to a greater depth then what cisco does, this would be in both the theory and practical side of things, it would also be a good idea to suggest other courses that could build on the skills that the CCNA and CCNP courses teach students, while not always having hardware a virtual environment is common these days so it would be useful in my opinion.</w:t>
       </w:r>
     </w:p>
     <w:p/>
@@ -627,6 +783,40 @@
       <w:szCs w:val="26"/>
     </w:rPr>
   </w:style>
+  <w:style w:type="paragraph" w:styleId="Title">
+    <w:name w:val="Title"/>
+    <w:basedOn w:val="Normal"/>
+    <w:next w:val="Normal"/>
+    <w:link w:val="TitleChar"/>
+    <w:uiPriority w:val="10"/>
+    <w:qFormat/>
+    <w:rsid w:val="0059567C"/>
+    <w:pPr>
+      <w:spacing w:after="0" w:line="240" w:lineRule="auto"/>
+      <w:contextualSpacing/>
+    </w:pPr>
+    <w:rPr>
+      <w:rFonts w:asciiTheme="majorHAnsi" w:eastAsiaTheme="majorEastAsia" w:hAnsiTheme="majorHAnsi" w:cstheme="majorBidi"/>
+      <w:spacing w:val="-10"/>
+      <w:kern w:val="28"/>
+      <w:sz w:val="56"/>
+      <w:szCs w:val="56"/>
+    </w:rPr>
+  </w:style>
+  <w:style w:type="character" w:customStyle="1" w:styleId="TitleChar">
+    <w:name w:val="Title Char"/>
+    <w:basedOn w:val="DefaultParagraphFont"/>
+    <w:link w:val="Title"/>
+    <w:uiPriority w:val="10"/>
+    <w:rsid w:val="0059567C"/>
+    <w:rPr>
+      <w:rFonts w:asciiTheme="majorHAnsi" w:eastAsiaTheme="majorEastAsia" w:hAnsiTheme="majorHAnsi" w:cstheme="majorBidi"/>
+      <w:spacing w:val="-10"/>
+      <w:kern w:val="28"/>
+      <w:sz w:val="56"/>
+      <w:szCs w:val="56"/>
+    </w:rPr>
+  </w:style>
 </w:styles>
 </file>
 

--- a/Evaluations of Courses/Networking.docx
+++ b/Evaluations of Courses/Networking.docx
@@ -5,47 +5,24 @@
     <w:p>
       <w:pPr>
         <w:pStyle w:val="Title"/>
-        <w:jc w:val="right"/>
-        <w:rPr>
-          <w:rFonts w:ascii="Century Gothic" w:hAnsi="Century Gothic"/>
-          <w:sz w:val="72"/>
-        </w:rPr>
       </w:pPr>
       <w:r>
-        <w:rPr>
-          <w:rFonts w:ascii="Century Gothic" w:hAnsi="Century Gothic"/>
-          <w:sz w:val="72"/>
-        </w:rPr>
         <w:t>Networking</w:t>
       </w:r>
     </w:p>
     <w:p>
       <w:pPr>
-        <w:pStyle w:val="Title"/>
-        <w:jc w:val="right"/>
-        <w:rPr>
-          <w:rFonts w:ascii="Century Gothic" w:hAnsi="Century Gothic"/>
-        </w:rPr>
+        <w:pStyle w:val="Subtitle"/>
       </w:pPr>
       <w:r>
-        <w:rPr>
-          <w:rFonts w:ascii="Century Gothic" w:hAnsi="Century Gothic"/>
-        </w:rPr>
         <w:t>COURSE EVALUATIONS FROM</w:t>
       </w:r>
     </w:p>
     <w:p>
       <w:pPr>
-        <w:pStyle w:val="Title"/>
-        <w:jc w:val="right"/>
-        <w:rPr>
-          <w:rFonts w:ascii="Century Gothic" w:hAnsi="Century Gothic"/>
-        </w:rPr>
+        <w:pStyle w:val="Subtitle"/>
       </w:pPr>
       <w:r>
-        <w:rPr>
-          <w:rFonts w:ascii="Century Gothic" w:hAnsi="Century Gothic"/>
-        </w:rPr>
         <w:t>CO-OPERATIVE EDUCATION PROJECT 2016 S1</w:t>
       </w:r>
     </w:p>
@@ -70,7 +47,7 @@
               <wp:posOffset>3924300</wp:posOffset>
             </wp:positionH>
             <wp:positionV relativeFrom="paragraph">
-              <wp:posOffset>5707380</wp:posOffset>
+              <wp:posOffset>5960745</wp:posOffset>
             </wp:positionV>
             <wp:extent cx="1800225" cy="714375"/>
             <wp:effectExtent l="0" t="0" r="9525" b="9525"/>
@@ -137,51 +114,21 @@
       </w:r>
     </w:p>
     <w:p>
-      <w:pPr>
-        <w:spacing w:after="0" w:line="240" w:lineRule="auto"/>
-      </w:pPr>
-      <w:r>
-        <w:t xml:space="preserve">This course was a great asset to my project as we spent a lot of time on </w:t>
-      </w:r>
-      <w:proofErr w:type="spellStart"/>
-      <w:r>
-        <w:t>practicals</w:t>
-      </w:r>
-      <w:proofErr w:type="spellEnd"/>
-      <w:r>
-        <w:t xml:space="preserve"> and worked via CLI, which was a huge limitation in my project. From looking back at my notes, I was able to pick out the commands I needed in order to retrieve the information I required to draw up a client proposal and helped me navigate around the client network and figure out which addresses to ping to ensure the networks were communicating. </w:t>
-      </w:r>
-    </w:p>
-    <w:p>
-      <w:pPr>
-        <w:spacing w:after="0" w:line="240" w:lineRule="auto"/>
-      </w:pPr>
-    </w:p>
-    <w:p>
-      <w:pPr>
-        <w:spacing w:after="0" w:line="240" w:lineRule="auto"/>
-      </w:pPr>
+      <w:r>
+        <w:t xml:space="preserve">This course was a great asset to my project as we spent a lot of time on practicals and worked via CLI, which was a huge limitation in my project. From looking back at my notes, I was able to pick out the commands I needed in order to retrieve the information I required to draw up a client proposal and helped me navigate around the client network and figure out which addresses to ping to ensure the networks were communicating. </w:t>
+      </w:r>
+    </w:p>
+    <w:p>
       <w:r>
         <w:t>This course also gave me an understanding of why clients may choose to configure their network a specific way, and looked at best practices that should be in place.</w:t>
       </w:r>
     </w:p>
     <w:p>
-      <w:pPr>
-        <w:spacing w:after="0" w:line="240" w:lineRule="auto"/>
-      </w:pPr>
       <w:r>
         <w:t>Hardware was available for practice 24/7 which was excellent and allowed us to get some hands on experience before diving into the real world - found this extremely useful as opposed to just being handed theory books.</w:t>
       </w:r>
     </w:p>
     <w:p>
-      <w:pPr>
-        <w:spacing w:after="0" w:line="240" w:lineRule="auto"/>
-      </w:pPr>
-    </w:p>
-    <w:p>
-      <w:pPr>
-        <w:spacing w:after="0" w:line="240" w:lineRule="auto"/>
-      </w:pPr>
       <w:r>
         <w:t xml:space="preserve">These courses I attended at Ara as part of the networking stream. At a stretch, I could say that the material learnt in these courses allowed me to efficiently navigate around the client’s server environment to determine how many users are in the network, any connected storage options and what devices are in the network i.e. printers to be put on the network documentation. </w:t>
       </w:r>
@@ -253,16 +200,8 @@
       <w:r>
         <w:t xml:space="preserve"> good course, because I learned about using Linux as an administrator, and about using Linux servers</w:t>
       </w:r>
-      <w:bookmarkStart w:id="0" w:name="_GoBack"/>
-      <w:bookmarkEnd w:id="0"/>
-    </w:p>
-    <w:p>
-      <w:pPr>
-        <w:rPr>
-          <w:b/>
-        </w:rPr>
-      </w:pPr>
-    </w:p>
+    </w:p>
+    <w:p/>
     <w:p>
       <w:pPr>
         <w:pStyle w:val="Heading2"/>
@@ -271,25 +210,22 @@
         <w:t>Recommendations</w:t>
       </w:r>
     </w:p>
-    <w:p/>
-    <w:p>
-      <w:pPr>
-        <w:spacing w:after="0" w:line="240" w:lineRule="auto"/>
-      </w:pPr>
-      <w:r>
-        <w:t>There is nothing that I would recommend for this course.</w:t>
-      </w:r>
+    <w:p>
+      <w:r>
+        <w:t xml:space="preserve">There is nothing that I would recommend for this </w:t>
+      </w:r>
+      <w:r>
+        <w:t>stream.</w:t>
+      </w:r>
+      <w:bookmarkStart w:id="0" w:name="_GoBack"/>
+      <w:bookmarkEnd w:id="0"/>
     </w:p>
     <w:p>
       <w:pPr>
         <w:pStyle w:val="NoSpacing"/>
       </w:pPr>
       <w:r>
-        <w:t xml:space="preserve">While I know that not a lot can be changed with these courses because they are following Cisco who created them, I would recommend that Ara give some access or even links to places that can help go </w:t>
-      </w:r>
-      <w:r>
-        <w:lastRenderedPageBreak/>
-        <w:t>to a greater depth then what cisco does, this would be in both the theory and practical side of things, it would also be a good idea to suggest other courses that could build on the skills that the CCNA and CCNP courses teach students, while not always having hardware a virtual environment is common these days so it would be useful in my opinion.</w:t>
+        <w:t>While I know that not a lot can be changed with these courses because they are following Cisco who created them, I would recommend that Ara give some access or even links to places that can help go to a greater depth then what cisco does, this would be in both the theory and practical side of things, it would also be a good idea to suggest other courses that could build on the skills that the CCNA and CCNP courses teach students, while not always having hardware a virtual environment is common these days so it would be useful in my opinion.</w:t>
       </w:r>
     </w:p>
     <w:p/>
@@ -696,6 +632,13 @@
   <w:style w:type="paragraph" w:default="1" w:styleId="Normal">
     <w:name w:val="Normal"/>
     <w:qFormat/>
+    <w:rsid w:val="00162594"/>
+    <w:pPr>
+      <w:spacing w:line="240" w:lineRule="auto"/>
+    </w:pPr>
+    <w:rPr>
+      <w:rFonts w:ascii="Times New Roman" w:hAnsi="Times New Roman" w:cs="Times New Roman"/>
+    </w:rPr>
   </w:style>
   <w:style w:type="paragraph" w:styleId="Heading2">
     <w:name w:val="heading 2"/>
@@ -754,7 +697,7 @@
     <w:qFormat/>
     <w:rsid w:val="00073FF1"/>
     <w:pPr>
-      <w:spacing w:after="0" w:line="240" w:lineRule="auto"/>
+      <w:spacing w:after="0"/>
     </w:pPr>
     <w:rPr>
       <w:lang w:eastAsia="en-US"/>
@@ -790,16 +733,17 @@
     <w:link w:val="TitleChar"/>
     <w:uiPriority w:val="10"/>
     <w:qFormat/>
-    <w:rsid w:val="0059567C"/>
+    <w:rsid w:val="00252E06"/>
     <w:pPr>
-      <w:spacing w:after="0" w:line="240" w:lineRule="auto"/>
+      <w:spacing w:after="0"/>
       <w:contextualSpacing/>
+      <w:jc w:val="right"/>
     </w:pPr>
     <w:rPr>
-      <w:rFonts w:asciiTheme="majorHAnsi" w:eastAsiaTheme="majorEastAsia" w:hAnsiTheme="majorHAnsi" w:cstheme="majorBidi"/>
+      <w:rFonts w:ascii="Century Gothic" w:eastAsiaTheme="majorEastAsia" w:hAnsi="Century Gothic" w:cstheme="majorBidi"/>
       <w:spacing w:val="-10"/>
       <w:kern w:val="28"/>
-      <w:sz w:val="56"/>
+      <w:sz w:val="72"/>
       <w:szCs w:val="56"/>
     </w:rPr>
   </w:style>
@@ -808,11 +752,45 @@
     <w:basedOn w:val="DefaultParagraphFont"/>
     <w:link w:val="Title"/>
     <w:uiPriority w:val="10"/>
-    <w:rsid w:val="0059567C"/>
+    <w:rsid w:val="00252E06"/>
     <w:rPr>
-      <w:rFonts w:asciiTheme="majorHAnsi" w:eastAsiaTheme="majorEastAsia" w:hAnsiTheme="majorHAnsi" w:cstheme="majorBidi"/>
+      <w:rFonts w:ascii="Century Gothic" w:eastAsiaTheme="majorEastAsia" w:hAnsi="Century Gothic" w:cstheme="majorBidi"/>
       <w:spacing w:val="-10"/>
       <w:kern w:val="28"/>
+      <w:sz w:val="72"/>
+      <w:szCs w:val="56"/>
+    </w:rPr>
+  </w:style>
+  <w:style w:type="paragraph" w:styleId="Subtitle">
+    <w:name w:val="Subtitle"/>
+    <w:basedOn w:val="Normal"/>
+    <w:next w:val="Normal"/>
+    <w:link w:val="SubtitleChar"/>
+    <w:uiPriority w:val="11"/>
+    <w:qFormat/>
+    <w:rsid w:val="00252E06"/>
+    <w:pPr>
+      <w:numPr>
+        <w:ilvl w:val="1"/>
+      </w:numPr>
+      <w:jc w:val="right"/>
+    </w:pPr>
+    <w:rPr>
+      <w:rFonts w:ascii="Century Gothic" w:hAnsi="Century Gothic"/>
+      <w:spacing w:val="15"/>
+      <w:sz w:val="56"/>
+      <w:szCs w:val="56"/>
+    </w:rPr>
+  </w:style>
+  <w:style w:type="character" w:customStyle="1" w:styleId="SubtitleChar">
+    <w:name w:val="Subtitle Char"/>
+    <w:basedOn w:val="DefaultParagraphFont"/>
+    <w:link w:val="Subtitle"/>
+    <w:uiPriority w:val="11"/>
+    <w:rsid w:val="00252E06"/>
+    <w:rPr>
+      <w:rFonts w:ascii="Century Gothic" w:hAnsi="Century Gothic"/>
+      <w:spacing w:val="15"/>
       <w:sz w:val="56"/>
       <w:szCs w:val="56"/>
     </w:rPr>

--- a/Evaluations of Courses/Networking.docx
+++ b/Evaluations of Courses/Networking.docx
@@ -7,52 +7,160 @@
         <w:pStyle w:val="Title"/>
       </w:pPr>
       <w:r>
-        <w:t>Networking</w:t>
-      </w:r>
-    </w:p>
-    <w:p>
-      <w:pPr>
-        <w:pStyle w:val="Subtitle"/>
-      </w:pPr>
-      <w:r>
-        <w:t>COURSE EVALUATIONS FROM</w:t>
-      </w:r>
-    </w:p>
-    <w:p>
-      <w:pPr>
-        <w:pStyle w:val="Subtitle"/>
-      </w:pPr>
-      <w:r>
-        <w:t>CO-OPERATIVE EDUCATION PROJECT 2016 S1</w:t>
-      </w:r>
-    </w:p>
-    <w:p>
-      <w:pPr>
-        <w:rPr>
-          <w:rFonts w:eastAsiaTheme="majorEastAsia" w:cstheme="majorBidi"/>
-          <w:spacing w:val="-10"/>
-          <w:kern w:val="28"/>
-          <w:sz w:val="56"/>
-          <w:szCs w:val="56"/>
-        </w:rPr>
-      </w:pPr>
-      <w:r>
-        <w:rPr>
-          <w:noProof/>
-        </w:rPr>
+        <mc:AlternateContent>
+          <mc:Choice Requires="wps">
+            <w:drawing>
+              <wp:anchor distT="45720" distB="45720" distL="114300" distR="114300" simplePos="0" relativeHeight="251661312" behindDoc="0" locked="0" layoutInCell="1" allowOverlap="1" wp14:anchorId="0C606252" wp14:editId="68A89564">
+                <wp:simplePos x="0" y="0"/>
+                <wp:positionH relativeFrom="column">
+                  <wp:posOffset>0</wp:posOffset>
+                </wp:positionH>
+                <wp:positionV relativeFrom="paragraph">
+                  <wp:posOffset>46990</wp:posOffset>
+                </wp:positionV>
+                <wp:extent cx="5486400" cy="4520565"/>
+                <wp:effectExtent l="0" t="0" r="19050" b="19050"/>
+                <wp:wrapSquare wrapText="bothSides"/>
+                <wp:docPr id="217" name="Text Box 217"/>
+                <wp:cNvGraphicFramePr>
+                  <a:graphicFrameLocks xmlns:a="http://schemas.openxmlformats.org/drawingml/2006/main"/>
+                </wp:cNvGraphicFramePr>
+                <a:graphic xmlns:a="http://schemas.openxmlformats.org/drawingml/2006/main">
+                  <a:graphicData uri="http://schemas.microsoft.com/office/word/2010/wordprocessingShape">
+                    <wps:wsp>
+                      <wps:cNvSpPr txBox="1">
+                        <a:spLocks noChangeArrowheads="1"/>
+                      </wps:cNvSpPr>
+                      <wps:spPr bwMode="auto">
+                        <a:xfrm>
+                          <a:off x="0" y="0"/>
+                          <a:ext cx="5486400" cy="4631055"/>
+                        </a:xfrm>
+                        <a:prstGeom prst="rect">
+                          <a:avLst/>
+                        </a:prstGeom>
+                        <a:solidFill>
+                          <a:srgbClr val="FFFFFF"/>
+                        </a:solidFill>
+                        <a:ln w="9525">
+                          <a:solidFill>
+                            <a:schemeClr val="bg1"/>
+                          </a:solidFill>
+                          <a:miter lim="800000"/>
+                          <a:headEnd/>
+                          <a:tailEnd/>
+                        </a:ln>
+                      </wps:spPr>
+                      <wps:txbx>
+                        <w:txbxContent>
+                          <w:p>
+                            <w:pPr>
+                              <w:pStyle w:val="Title"/>
+                            </w:pPr>
+                            <w:r>
+                              <w:t>Networking</w:t>
+                            </w:r>
+                          </w:p>
+                          <w:p>
+                            <w:pPr>
+                              <w:pStyle w:val="Subtitle"/>
+                            </w:pPr>
+                          </w:p>
+                          <w:p>
+                            <w:pPr>
+                              <w:pStyle w:val="Subtitle"/>
+                            </w:pPr>
+                            <w:r>
+                              <w:t>COURSE EVALUATIONS FROM</w:t>
+                            </w:r>
+                          </w:p>
+                          <w:p>
+                            <w:pPr>
+                              <w:pStyle w:val="Subtitle"/>
+                            </w:pPr>
+                            <w:r>
+                              <w:t>CO-OPERATIVE EDUCATION PROJECT 2016 S1</w:t>
+                            </w:r>
+                          </w:p>
+                          <w:p/>
+                        </w:txbxContent>
+                      </wps:txbx>
+                      <wps:bodyPr rot="0" vert="horz" wrap="square" lIns="91440" tIns="45720" rIns="91440" bIns="45720" anchor="t" anchorCtr="0">
+                        <a:spAutoFit/>
+                      </wps:bodyPr>
+                    </wps:wsp>
+                  </a:graphicData>
+                </a:graphic>
+                <wp14:sizeRelH relativeFrom="margin">
+                  <wp14:pctWidth>0</wp14:pctWidth>
+                </wp14:sizeRelH>
+                <wp14:sizeRelV relativeFrom="margin">
+                  <wp14:pctHeight>20000</wp14:pctHeight>
+                </wp14:sizeRelV>
+              </wp:anchor>
+            </w:drawing>
+          </mc:Choice>
+          <mc:Fallback>
+            <w:pict>
+              <v:shapetype w14:anchorId="0C606252" id="_x0000_t202" coordsize="21600,21600" o:spt="202" path="m,l,21600r21600,l21600,xe">
+                <v:stroke joinstyle="miter"/>
+                <v:path gradientshapeok="t" o:connecttype="rect"/>
+              </v:shapetype>
+              <v:shape id="Text Box 217" o:spid="_x0000_s1026" type="#_x0000_t202" style="position:absolute;left:0;text-align:left;margin-left:0;margin-top:3.7pt;width:6in;height:355.95pt;z-index:251661312;visibility:visible;mso-wrap-style:square;mso-width-percent:0;mso-height-percent:200;mso-wrap-distance-left:9pt;mso-wrap-distance-top:3.6pt;mso-wrap-distance-right:9pt;mso-wrap-distance-bottom:3.6pt;mso-position-horizontal:absolute;mso-position-horizontal-relative:text;mso-position-vertical:absolute;mso-position-vertical-relative:text;mso-width-percent:0;mso-height-percent:200;mso-width-relative:margin;mso-height-relative:margin;v-text-anchor:top" o:gfxdata="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" strokecolor="white [3212]">
+                <v:textbox style="mso-fit-shape-to-text:t">
+                  <w:txbxContent>
+                    <w:p>
+                      <w:pPr>
+                        <w:pStyle w:val="Title"/>
+                      </w:pPr>
+                      <w:r>
+                        <w:t>Networking</w:t>
+                      </w:r>
+                    </w:p>
+                    <w:p>
+                      <w:pPr>
+                        <w:pStyle w:val="Subtitle"/>
+                      </w:pPr>
+                    </w:p>
+                    <w:p>
+                      <w:pPr>
+                        <w:pStyle w:val="Subtitle"/>
+                      </w:pPr>
+                      <w:r>
+                        <w:t>COURSE EVALUATIONS FROM</w:t>
+                      </w:r>
+                    </w:p>
+                    <w:p>
+                      <w:pPr>
+                        <w:pStyle w:val="Subtitle"/>
+                      </w:pPr>
+                      <w:r>
+                        <w:t>CO-OPERATIVE EDUCATION PROJECT 2016 S1</w:t>
+                      </w:r>
+                    </w:p>
+                    <w:p/>
+                  </w:txbxContent>
+                </v:textbox>
+                <w10:wrap type="square"/>
+              </v:shape>
+            </w:pict>
+          </mc:Fallback>
+        </mc:AlternateContent>
+      </w:r>
+      <w:r>
         <w:drawing>
-          <wp:anchor distT="0" distB="0" distL="114300" distR="114300" simplePos="0" relativeHeight="251659264" behindDoc="0" locked="0" layoutInCell="1" allowOverlap="1">
+          <wp:anchor distT="0" distB="0" distL="114300" distR="114300" simplePos="0" relativeHeight="251662336" behindDoc="0" locked="0" layoutInCell="1" allowOverlap="1" wp14:anchorId="64BC2DFF" wp14:editId="223D7ADC">
             <wp:simplePos x="0" y="0"/>
             <wp:positionH relativeFrom="column">
-              <wp:posOffset>3924300</wp:posOffset>
+              <wp:posOffset>0</wp:posOffset>
             </wp:positionH>
             <wp:positionV relativeFrom="paragraph">
-              <wp:posOffset>5960745</wp:posOffset>
+              <wp:posOffset>7488555</wp:posOffset>
             </wp:positionV>
-            <wp:extent cx="1800225" cy="714375"/>
-            <wp:effectExtent l="0" t="0" r="9525" b="9525"/>
+            <wp:extent cx="800100" cy="1371600"/>
+            <wp:effectExtent l="0" t="0" r="0" b="0"/>
             <wp:wrapSquare wrapText="bothSides"/>
-            <wp:docPr id="1" name="Picture 1" descr="unnamed"/>
+            <wp:docPr id="2" name="Picture 2"/>
             <wp:cNvGraphicFramePr>
               <a:graphicFrameLocks xmlns:a="http://schemas.openxmlformats.org/drawingml/2006/main" noChangeAspect="1"/>
             </wp:cNvGraphicFramePr>
@@ -60,7 +168,7 @@
               <a:graphicData uri="http://schemas.openxmlformats.org/drawingml/2006/picture">
                 <pic:pic xmlns:pic="http://schemas.openxmlformats.org/drawingml/2006/picture">
                   <pic:nvPicPr>
-                    <pic:cNvPr id="0" name="Picture 1" descr="unnamed"/>
+                    <pic:cNvPr id="0" name="Picture 2"/>
                     <pic:cNvPicPr>
                       <a:picLocks noChangeAspect="1" noChangeArrowheads="1"/>
                     </pic:cNvPicPr>
@@ -73,7 +181,6 @@
                         </a:ext>
                       </a:extLst>
                     </a:blip>
-                    <a:srcRect/>
                     <a:stretch>
                       <a:fillRect/>
                     </a:stretch>
@@ -81,7 +188,7 @@
                   <pic:spPr bwMode="auto">
                     <a:xfrm>
                       <a:off x="0" y="0"/>
-                      <a:ext cx="1800225" cy="714375"/>
+                      <a:ext cx="800100" cy="1371600"/>
                     </a:xfrm>
                     <a:prstGeom prst="rect">
                       <a:avLst/>
@@ -101,6 +208,88 @@
         </w:drawing>
       </w:r>
       <w:r>
+        <mc:AlternateContent>
+          <mc:Choice Requires="wps">
+            <w:drawing>
+              <wp:anchor distT="0" distB="0" distL="114300" distR="114300" simplePos="0" relativeHeight="251663360" behindDoc="0" locked="0" layoutInCell="1" allowOverlap="1" wp14:anchorId="12C1664D" wp14:editId="207E4A07">
+                <wp:simplePos x="0" y="0"/>
+                <wp:positionH relativeFrom="column">
+                  <wp:posOffset>895350</wp:posOffset>
+                </wp:positionH>
+                <wp:positionV relativeFrom="paragraph">
+                  <wp:posOffset>832485</wp:posOffset>
+                </wp:positionV>
+                <wp:extent cx="4467225" cy="9525"/>
+                <wp:effectExtent l="0" t="0" r="28575" b="28575"/>
+                <wp:wrapNone/>
+                <wp:docPr id="4" name="Straight Connector 4"/>
+                <wp:cNvGraphicFramePr/>
+                <a:graphic xmlns:a="http://schemas.openxmlformats.org/drawingml/2006/main">
+                  <a:graphicData uri="http://schemas.microsoft.com/office/word/2010/wordprocessingShape">
+                    <wps:wsp>
+                      <wps:cNvCnPr/>
+                      <wps:spPr>
+                        <a:xfrm flipH="1" flipV="1">
+                          <a:off x="0" y="0"/>
+                          <a:ext cx="4467225" cy="9525"/>
+                        </a:xfrm>
+                        <a:prstGeom prst="line">
+                          <a:avLst/>
+                        </a:prstGeom>
+                        <a:ln>
+                          <a:solidFill>
+                            <a:schemeClr val="tx1"/>
+                          </a:solidFill>
+                        </a:ln>
+                      </wps:spPr>
+                      <wps:style>
+                        <a:lnRef idx="1">
+                          <a:schemeClr val="accent1"/>
+                        </a:lnRef>
+                        <a:fillRef idx="0">
+                          <a:schemeClr val="accent1"/>
+                        </a:fillRef>
+                        <a:effectRef idx="0">
+                          <a:schemeClr val="accent1"/>
+                        </a:effectRef>
+                        <a:fontRef idx="minor">
+                          <a:schemeClr val="tx1"/>
+                        </a:fontRef>
+                      </wps:style>
+                      <wps:bodyPr/>
+                    </wps:wsp>
+                  </a:graphicData>
+                </a:graphic>
+                <wp14:sizeRelH relativeFrom="page">
+                  <wp14:pctWidth>0</wp14:pctWidth>
+                </wp14:sizeRelH>
+                <wp14:sizeRelV relativeFrom="page">
+                  <wp14:pctHeight>0</wp14:pctHeight>
+                </wp14:sizeRelV>
+              </wp:anchor>
+            </w:drawing>
+          </mc:Choice>
+          <mc:Fallback>
+            <w:pict>
+              <v:line w14:anchorId="580BEDAF" id="Straight Connector 4" o:spid="_x0000_s1026" style="position:absolute;flip:x y;z-index:251663360;visibility:visible;mso-wrap-style:square;mso-width-percent:0;mso-height-percent:0;mso-wrap-distance-left:9pt;mso-wrap-distance-top:0;mso-wrap-distance-right:9pt;mso-wrap-distance-bottom:0;mso-position-horizontal:absolute;mso-position-horizontal-relative:text;mso-position-vertical:absolute;mso-position-vertical-relative:text;mso-width-percent:0;mso-height-percent:0;mso-width-relative:page;mso-height-relative:page" from="70.5pt,65.55pt" to="422.25pt,66.3pt" o:gfxdata="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" strokecolor="black [3213]" strokeweight=".5pt">
+                <v:stroke joinstyle="miter"/>
+              </v:line>
+            </w:pict>
+          </mc:Fallback>
+        </mc:AlternateContent>
+      </w:r>
+    </w:p>
+    <w:p>
+      <w:pPr>
+        <w:rPr>
+          <w:rFonts w:eastAsiaTheme="majorEastAsia" w:cstheme="majorBidi"/>
+          <w:spacing w:val="-10"/>
+          <w:kern w:val="28"/>
+          <w:sz w:val="56"/>
+          <w:szCs w:val="56"/>
+        </w:rPr>
+      </w:pPr>
+      <w:r>
         <w:br w:type="page"/>
       </w:r>
     </w:p>
@@ -115,7 +304,15 @@
     </w:p>
     <w:p>
       <w:r>
-        <w:t xml:space="preserve">This course was a great asset to my project as we spent a lot of time on practicals and worked via CLI, which was a huge limitation in my project. From looking back at my notes, I was able to pick out the commands I needed in order to retrieve the information I required to draw up a client proposal and helped me navigate around the client network and figure out which addresses to ping to ensure the networks were communicating. </w:t>
+        <w:t xml:space="preserve">This course was a great asset to my project as we spent a lot of time on </w:t>
+      </w:r>
+      <w:proofErr w:type="spellStart"/>
+      <w:r>
+        <w:t>practicals</w:t>
+      </w:r>
+      <w:proofErr w:type="spellEnd"/>
+      <w:r>
+        <w:t xml:space="preserve"> and worked via CLI, which was a huge limitation in my project. From looking back at my notes, I was able to pick out the commands I needed in order to retrieve the information I required to draw up a client proposal and helped me navigate around the client network and figure out which addresses to ping to ensure the networks were communicating. </w:t>
       </w:r>
     </w:p>
     <w:p>
@@ -204,21 +401,36 @@
     <w:p/>
     <w:p>
       <w:pPr>
+        <w:spacing w:line="259" w:lineRule="auto"/>
+        <w:rPr>
+          <w:rFonts w:asciiTheme="majorHAnsi" w:eastAsiaTheme="majorEastAsia" w:hAnsiTheme="majorHAnsi" w:cstheme="majorBidi"/>
+          <w:color w:val="2E74B5" w:themeColor="accent1" w:themeShade="BF"/>
+          <w:sz w:val="40"/>
+          <w:szCs w:val="26"/>
+        </w:rPr>
+      </w:pPr>
+      <w:r>
+        <w:br w:type="page"/>
+      </w:r>
+    </w:p>
+    <w:p>
+      <w:pPr>
         <w:pStyle w:val="Heading2"/>
       </w:pPr>
-      <w:r>
-        <w:t>Recommendations</w:t>
-      </w:r>
-    </w:p>
-    <w:p>
-      <w:r>
-        <w:t xml:space="preserve">There is nothing that I would recommend for this </w:t>
-      </w:r>
-      <w:r>
-        <w:t>stream.</w:t>
-      </w:r>
       <w:bookmarkStart w:id="0" w:name="_GoBack"/>
       <w:bookmarkEnd w:id="0"/>
+      <w:r>
+        <w:lastRenderedPageBreak/>
+        <w:t>Recommendations</w:t>
+      </w:r>
+    </w:p>
+    <w:p>
+      <w:r>
+        <w:t xml:space="preserve">There is nothing that I would recommend for this </w:t>
+      </w:r>
+      <w:r>
+        <w:t>stream.</w:t>
+      </w:r>
     </w:p>
     <w:p>
       <w:pPr>
@@ -648,7 +860,7 @@
     <w:uiPriority w:val="9"/>
     <w:unhideWhenUsed/>
     <w:qFormat/>
-    <w:rsid w:val="00FA14B4"/>
+    <w:rsid w:val="00D43E74"/>
     <w:pPr>
       <w:keepNext/>
       <w:keepLines/>
@@ -658,7 +870,7 @@
     <w:rPr>
       <w:rFonts w:asciiTheme="majorHAnsi" w:eastAsiaTheme="majorEastAsia" w:hAnsiTheme="majorHAnsi" w:cstheme="majorBidi"/>
       <w:color w:val="2E74B5" w:themeColor="accent1" w:themeShade="BF"/>
-      <w:sz w:val="26"/>
+      <w:sz w:val="40"/>
       <w:szCs w:val="26"/>
     </w:rPr>
   </w:style>
@@ -718,11 +930,11 @@
     <w:basedOn w:val="DefaultParagraphFont"/>
     <w:link w:val="Heading2"/>
     <w:uiPriority w:val="9"/>
-    <w:rsid w:val="00FA14B4"/>
+    <w:rsid w:val="00D43E74"/>
     <w:rPr>
       <w:rFonts w:asciiTheme="majorHAnsi" w:eastAsiaTheme="majorEastAsia" w:hAnsiTheme="majorHAnsi" w:cstheme="majorBidi"/>
       <w:color w:val="2E74B5" w:themeColor="accent1" w:themeShade="BF"/>
-      <w:sz w:val="26"/>
+      <w:sz w:val="40"/>
       <w:szCs w:val="26"/>
     </w:rPr>
   </w:style>

--- a/Evaluations of Courses/Networking.docx
+++ b/Evaluations of Courses/Networking.docx
@@ -7,6 +7,9 @@
         <w:pStyle w:val="Title"/>
       </w:pPr>
       <w:r>
+        <w:rPr>
+          <w:noProof/>
+        </w:rPr>
         <mc:AlternateContent>
           <mc:Choice Requires="wps">
             <w:drawing>
@@ -148,6 +151,9 @@
         </mc:AlternateContent>
       </w:r>
       <w:r>
+        <w:rPr>
+          <w:noProof/>
+        </w:rPr>
         <w:drawing>
           <wp:anchor distT="0" distB="0" distL="114300" distR="114300" simplePos="0" relativeHeight="251662336" behindDoc="0" locked="0" layoutInCell="1" allowOverlap="1" wp14:anchorId="64BC2DFF" wp14:editId="223D7ADC">
             <wp:simplePos x="0" y="0"/>
@@ -208,6 +214,9 @@
         </w:drawing>
       </w:r>
       <w:r>
+        <w:rPr>
+          <w:noProof/>
+        </w:rPr>
         <mc:AlternateContent>
           <mc:Choice Requires="wps">
             <w:drawing>
@@ -304,7 +313,13 @@
     </w:p>
     <w:p>
       <w:r>
-        <w:t xml:space="preserve">This course was a great asset to my project as we spent a lot of time on </w:t>
+        <w:t xml:space="preserve">This </w:t>
+      </w:r>
+      <w:r>
+        <w:t>stream</w:t>
+      </w:r>
+      <w:r>
+        <w:t xml:space="preserve"> was a great asset to my project as we spent a lot of time on </w:t>
       </w:r>
       <w:proofErr w:type="spellStart"/>
       <w:r>
@@ -317,7 +332,22 @@
     </w:p>
     <w:p>
       <w:r>
-        <w:t>This course also gave me an understanding of why clients may choose to configure their network a specific way, and looked at best practices that should be in place.</w:t>
+        <w:t>The</w:t>
+      </w:r>
+      <w:r>
+        <w:t>s</w:t>
+      </w:r>
+      <w:r>
+        <w:t>e</w:t>
+      </w:r>
+      <w:r>
+        <w:t xml:space="preserve"> course</w:t>
+      </w:r>
+      <w:r>
+        <w:t xml:space="preserve">s </w:t>
+      </w:r>
+      <w:r>
+        <w:t>gave me an understanding of why clients may choose to configure their network a specific way, and looked at best practices that should be in place.</w:t>
       </w:r>
     </w:p>
     <w:p>
@@ -327,21 +357,20 @@
     </w:p>
     <w:p>
       <w:r>
-        <w:t xml:space="preserve">These courses I attended at Ara as part of the networking stream. At a stretch, I could say that the material learnt in these courses allowed me to efficiently navigate around the client’s server environment to determine how many users are in the network, any connected storage options and what devices are in the network i.e. printers to be put on the network documentation. </w:t>
-      </w:r>
-    </w:p>
-    <w:p>
-      <w:pPr>
-        <w:pStyle w:val="NoSpacing"/>
-      </w:pPr>
-      <w:r>
-        <w:t>The CCNA and CCNP Cisco courses were the most important of the courses that helped with this project. The CCNA and CCNP course provided the background on the project in regards to the networking component of my project.</w:t>
-      </w:r>
-    </w:p>
-    <w:p>
-      <w:pPr>
-        <w:pStyle w:val="NoSpacing"/>
-      </w:pPr>
+        <w:t xml:space="preserve">At a stretch, I could say that the material learnt in these courses allowed me to efficiently navigate around the client’s server environment to determine how many users are in the network, any connected storage options and what devices are in the network i.e. printers to be put on the network documentation. </w:t>
+      </w:r>
+    </w:p>
+    <w:p>
+      <w:r>
+        <w:t>The CCNA and CCNP Cisco courses were the most important of the courses that helped with this project. The CCNA and CCNP c</w:t>
+      </w:r>
+      <w:bookmarkStart w:id="0" w:name="_GoBack"/>
+      <w:bookmarkEnd w:id="0"/>
+      <w:r>
+        <w:t>ourse provided the background on the project in regards to the networking component of my project.</w:t>
+      </w:r>
+    </w:p>
+    <w:p>
       <w:r>
         <w:t>The CCNA courses covered the network aspect of my project, that course created the foundation of my project and without it I would have needed to do a lot of extra research on protocols and other aspects of my project, what instead happened was that I already knew a number of points and only had to build on it a bit more to bring that skill into the project.</w:t>
       </w:r>
@@ -417,8 +446,6 @@
       <w:pPr>
         <w:pStyle w:val="Heading2"/>
       </w:pPr>
-      <w:bookmarkStart w:id="0" w:name="_GoBack"/>
-      <w:bookmarkEnd w:id="0"/>
       <w:r>
         <w:lastRenderedPageBreak/>
         <w:t>Recommendations</w:t>

--- a/Evaluations of Courses/Networking.docx
+++ b/Evaluations of Courses/Networking.docx
@@ -74,7 +74,7 @@
                               <w:pStyle w:val="Subtitle"/>
                             </w:pPr>
                             <w:r>
-                              <w:t>COURSE EVALUATIONS FROM</w:t>
+                              <w:t>Course evaluations from</w:t>
                             </w:r>
                           </w:p>
                           <w:p>
@@ -82,7 +82,13 @@
                               <w:pStyle w:val="Subtitle"/>
                             </w:pPr>
                             <w:r>
-                              <w:t>CO-OPERATIVE EDUCATION PROJECT 2016 S1</w:t>
+                              <w:t>Co-operative E</w:t>
+                            </w:r>
+                            <w:r>
+                              <w:t>ducation P</w:t>
+                            </w:r>
+                            <w:r>
+                              <w:t>roject 2016 s1</w:t>
                             </w:r>
                           </w:p>
                           <w:p/>
@@ -130,7 +136,7 @@
                         <w:pStyle w:val="Subtitle"/>
                       </w:pPr>
                       <w:r>
-                        <w:t>COURSE EVALUATIONS FROM</w:t>
+                        <w:t>Course evaluations from</w:t>
                       </w:r>
                     </w:p>
                     <w:p>
@@ -138,7 +144,13 @@
                         <w:pStyle w:val="Subtitle"/>
                       </w:pPr>
                       <w:r>
-                        <w:t>CO-OPERATIVE EDUCATION PROJECT 2016 S1</w:t>
+                        <w:t>Co-operative E</w:t>
+                      </w:r>
+                      <w:r>
+                        <w:t>ducation P</w:t>
+                      </w:r>
+                      <w:r>
+                        <w:t>roject 2016 s1</w:t>
                       </w:r>
                     </w:p>
                     <w:p/>
@@ -180,7 +192,7 @@
                     </pic:cNvPicPr>
                   </pic:nvPicPr>
                   <pic:blipFill>
-                    <a:blip r:embed="rId4">
+                    <a:blip r:embed="rId7">
                       <a:extLst>
                         <a:ext uri="{28A0092B-C50C-407E-A947-70E740481C1C}">
                           <a14:useLocalDpi xmlns:a14="http://schemas.microsoft.com/office/drawing/2010/main" val="0"/>
@@ -302,75 +314,174 @@
         <w:br w:type="page"/>
       </w:r>
     </w:p>
-    <w:p/>
     <w:p>
       <w:pPr>
         <w:pStyle w:val="Heading2"/>
       </w:pPr>
       <w:r>
-        <w:t>What is good about this stream</w:t>
-      </w:r>
-    </w:p>
-    <w:p>
-      <w:r>
-        <w:t xml:space="preserve">This </w:t>
-      </w:r>
-      <w:r>
-        <w:t>stream</w:t>
-      </w:r>
-      <w:r>
-        <w:t xml:space="preserve"> was a great asset to my project as we spent a lot of time on </w:t>
-      </w:r>
-      <w:proofErr w:type="spellStart"/>
-      <w:r>
-        <w:t>practicals</w:t>
-      </w:r>
-      <w:proofErr w:type="spellEnd"/>
-      <w:r>
-        <w:t xml:space="preserve"> and worked via CLI, which was a huge limitation in my project. From looking back at my notes, I was able to pick out the commands I needed in order to retrieve the information I required to draw up a client proposal and helped me navigate around the client network and figure out which addresses to ping to ensure the networks were communicating. </w:t>
-      </w:r>
-    </w:p>
-    <w:p>
-      <w:r>
-        <w:t>The</w:t>
-      </w:r>
-      <w:r>
-        <w:t>s</w:t>
-      </w:r>
-      <w:r>
-        <w:t>e</w:t>
-      </w:r>
-      <w:r>
-        <w:t xml:space="preserve"> course</w:t>
-      </w:r>
-      <w:r>
-        <w:t xml:space="preserve">s </w:t>
-      </w:r>
-      <w:r>
-        <w:t>gave me an understanding of why clients may choose to configure their network a specific way, and looked at best practices that should be in place.</w:t>
-      </w:r>
-    </w:p>
-    <w:p>
-      <w:r>
-        <w:t>Hardware was available for practice 24/7 which was excellent and allowed us to get some hands on experience before diving into the real world - found this extremely useful as opposed to just being handed theory books.</w:t>
-      </w:r>
-    </w:p>
-    <w:p>
-      <w:r>
-        <w:t xml:space="preserve">At a stretch, I could say that the material learnt in these courses allowed me to efficiently navigate around the client’s server environment to determine how many users are in the network, any connected storage options and what devices are in the network i.e. printers to be put on the network documentation. </w:t>
-      </w:r>
-    </w:p>
-    <w:p>
-      <w:r>
-        <w:t>The CCNA and CCNP Cisco courses were the most important of the courses that helped with this project. The CCNA and CCNP c</w:t>
-      </w:r>
+        <w:lastRenderedPageBreak/>
+        <w:t>Introduction</w:t>
+      </w:r>
+    </w:p>
+    <w:p>
+      <w:r>
+        <w:t xml:space="preserve">When students of the Co-operative education project were submitting their final report they were asked to analyse their previous courses with what they had learned and in relation to their project. Here we have statements the students have made about what is good about </w:t>
+      </w:r>
+      <w:r>
+        <w:t>Networking courses</w:t>
+      </w:r>
+      <w:r>
+        <w:t xml:space="preserve"> and any recommendations tha</w:t>
+      </w:r>
+      <w:r>
+        <w:t xml:space="preserve">t could be made about the </w:t>
+      </w:r>
+      <w:r>
+        <w:t>content</w:t>
+      </w:r>
+      <w:r>
+        <w:t xml:space="preserve"> of courses</w:t>
+      </w:r>
+      <w:r>
+        <w:t xml:space="preserve">. Each statement is made by a separate student and bullet points are used to make this distinction. Because there were only one or two statements about certain courses I have put these together. </w:t>
+      </w:r>
+    </w:p>
+    <w:p>
       <w:bookmarkStart w:id="0" w:name="_GoBack"/>
       <w:bookmarkEnd w:id="0"/>
-      <w:r>
-        <w:t>ourse provided the background on the project in regards to the networking component of my project.</w:t>
-      </w:r>
-    </w:p>
-    <w:p>
+    </w:p>
+    <w:p>
+      <w:pPr>
+        <w:pStyle w:val="Heading2"/>
+      </w:pPr>
+      <w:r>
+        <w:t>What</w:t>
+      </w:r>
+      <w:r>
+        <w:t xml:space="preserve"> students think</w:t>
+      </w:r>
+      <w:r>
+        <w:t xml:space="preserve"> is good about th</w:t>
+      </w:r>
+      <w:r>
+        <w:t>ese courses</w:t>
+      </w:r>
+    </w:p>
+    <w:p>
+      <w:pPr>
+        <w:pStyle w:val="ListParagraph"/>
+        <w:numPr>
+          <w:ilvl w:val="0"/>
+          <w:numId w:val="1"/>
+        </w:numPr>
+        <w:spacing w:line="259" w:lineRule="auto"/>
+        <w:ind w:left="714" w:hanging="357"/>
+        <w:contextualSpacing w:val="0"/>
+      </w:pPr>
+      <w:r>
+        <w:t xml:space="preserve">This </w:t>
+      </w:r>
+      <w:r>
+        <w:t>stream</w:t>
+      </w:r>
+      <w:r>
+        <w:t xml:space="preserve"> was a great asset to my project as we spent a lot of time on </w:t>
+      </w:r>
+      <w:proofErr w:type="spellStart"/>
+      <w:r>
+        <w:t>practicals</w:t>
+      </w:r>
+      <w:proofErr w:type="spellEnd"/>
+      <w:r>
+        <w:t xml:space="preserve"> and worked via CLI, which was a huge limitation in my project. From looking back at my notes, I was able to pick out the commands I needed in order to retrieve the information I required to draw up a client proposal and helped me navigate around the client network and figure out which addresses to ping to ensure the networks were communicating. </w:t>
+      </w:r>
+    </w:p>
+    <w:p>
+      <w:pPr>
+        <w:pStyle w:val="ListParagraph"/>
+        <w:numPr>
+          <w:ilvl w:val="0"/>
+          <w:numId w:val="1"/>
+        </w:numPr>
+        <w:spacing w:line="259" w:lineRule="auto"/>
+        <w:ind w:left="714" w:hanging="357"/>
+        <w:contextualSpacing w:val="0"/>
+      </w:pPr>
+      <w:r>
+        <w:t>The</w:t>
+      </w:r>
+      <w:r>
+        <w:t>s</w:t>
+      </w:r>
+      <w:r>
+        <w:t>e</w:t>
+      </w:r>
+      <w:r>
+        <w:t xml:space="preserve"> course</w:t>
+      </w:r>
+      <w:r>
+        <w:t xml:space="preserve">s </w:t>
+      </w:r>
+      <w:r>
+        <w:t>gave me an understanding of why clients may choose to configure their network a specific way, and looked at best practices that should be in place.</w:t>
+      </w:r>
+    </w:p>
+    <w:p>
+      <w:pPr>
+        <w:pStyle w:val="ListParagraph"/>
+        <w:numPr>
+          <w:ilvl w:val="0"/>
+          <w:numId w:val="1"/>
+        </w:numPr>
+        <w:spacing w:line="259" w:lineRule="auto"/>
+        <w:ind w:left="714" w:hanging="357"/>
+        <w:contextualSpacing w:val="0"/>
+      </w:pPr>
+      <w:r>
+        <w:t>Hardware was available for practice 24/7 which was excellent and allowed us to get some hands on experience before diving into the real world - found this extremely useful as opposed to just being handed theory books.</w:t>
+      </w:r>
+    </w:p>
+    <w:p>
+      <w:pPr>
+        <w:pStyle w:val="ListParagraph"/>
+        <w:numPr>
+          <w:ilvl w:val="0"/>
+          <w:numId w:val="1"/>
+        </w:numPr>
+        <w:spacing w:line="259" w:lineRule="auto"/>
+        <w:ind w:left="714" w:hanging="357"/>
+        <w:contextualSpacing w:val="0"/>
+      </w:pPr>
+      <w:r>
+        <w:t xml:space="preserve">At a stretch, I could say that the material learnt in these courses allowed me to efficiently navigate around the client’s server environment to determine how many users are in the network, any connected storage options and what devices are in the network i.e. printers to be put on the network documentation. </w:t>
+      </w:r>
+    </w:p>
+    <w:p>
+      <w:pPr>
+        <w:pStyle w:val="ListParagraph"/>
+        <w:numPr>
+          <w:ilvl w:val="0"/>
+          <w:numId w:val="1"/>
+        </w:numPr>
+        <w:spacing w:line="259" w:lineRule="auto"/>
+        <w:ind w:left="714" w:hanging="357"/>
+        <w:contextualSpacing w:val="0"/>
+      </w:pPr>
+      <w:r>
+        <w:t>The CCNA and CCNP Cisco courses were the most important of the courses that helped with this project. The CCNA and CCNP course provided the background on the project in regards to the networking component of my project.</w:t>
+      </w:r>
+    </w:p>
+    <w:p>
+      <w:pPr>
+        <w:pStyle w:val="ListParagraph"/>
+        <w:numPr>
+          <w:ilvl w:val="0"/>
+          <w:numId w:val="1"/>
+        </w:numPr>
+        <w:spacing w:line="259" w:lineRule="auto"/>
+        <w:ind w:left="714" w:hanging="357"/>
+        <w:contextualSpacing w:val="0"/>
+      </w:pPr>
       <w:r>
         <w:t>The CCNA courses covered the network aspect of my project, that course created the foundation of my project and without it I would have needed to do a lot of extra research on protocols and other aspects of my project, what instead happened was that I already knew a number of points and only had to build on it a bit more to bring that skill into the project.</w:t>
       </w:r>
@@ -378,90 +489,131 @@
     <w:p>
       <w:pPr>
         <w:pStyle w:val="NoSpacing"/>
+        <w:numPr>
+          <w:ilvl w:val="0"/>
+          <w:numId w:val="1"/>
+        </w:numPr>
+        <w:spacing w:after="160" w:line="259" w:lineRule="auto"/>
+        <w:ind w:left="714" w:hanging="357"/>
       </w:pPr>
       <w:r>
         <w:t>Directory Services and courses like it helped create the foundation of my virtual model, these courses focused on using hypervisors to create virtual networks, directory services was more useful because it focused on Active Directory and the creation of domain controllers, while not a large part of my project this did help on building on it.</w:t>
       </w:r>
     </w:p>
+    <w:p>
+      <w:pPr>
+        <w:pStyle w:val="ListParagraph"/>
+        <w:numPr>
+          <w:ilvl w:val="0"/>
+          <w:numId w:val="1"/>
+        </w:numPr>
+        <w:spacing w:line="259" w:lineRule="auto"/>
+        <w:ind w:left="714" w:hanging="357"/>
+        <w:contextualSpacing w:val="0"/>
+      </w:pPr>
+      <w:r>
+        <w:t>BCCS253</w:t>
+      </w:r>
+      <w:r>
+        <w:t xml:space="preserve"> was an </w:t>
+      </w:r>
+      <w:r>
+        <w:t>a</w:t>
+      </w:r>
+      <w:r>
+        <w:t>wesome subject which made me confident in using active directory. Active directory played a great role in this course.</w:t>
+      </w:r>
+    </w:p>
+    <w:p>
+      <w:pPr>
+        <w:pStyle w:val="ListParagraph"/>
+        <w:numPr>
+          <w:ilvl w:val="0"/>
+          <w:numId w:val="1"/>
+        </w:numPr>
+        <w:spacing w:line="259" w:lineRule="auto"/>
+        <w:ind w:left="714" w:hanging="357"/>
+        <w:contextualSpacing w:val="0"/>
+      </w:pPr>
+      <w:r>
+        <w:t>BCCS253 was useful in my project because it dealt with Active Directory and domains which helped with setting up domain controllers in my virtual model.</w:t>
+      </w:r>
+    </w:p>
+    <w:p>
+      <w:pPr>
+        <w:pStyle w:val="ListParagraph"/>
+        <w:numPr>
+          <w:ilvl w:val="0"/>
+          <w:numId w:val="1"/>
+        </w:numPr>
+        <w:spacing w:line="259" w:lineRule="auto"/>
+        <w:ind w:left="714" w:hanging="357"/>
+        <w:contextualSpacing w:val="0"/>
+      </w:pPr>
+      <w:r>
+        <w:t>BCCS283 was a b</w:t>
+      </w:r>
+      <w:r>
+        <w:t>rilliant subject. Used all the layer 3 OSI knowledge in this project.</w:t>
+      </w:r>
+    </w:p>
+    <w:p>
+      <w:pPr>
+        <w:pStyle w:val="ListParagraph"/>
+        <w:numPr>
+          <w:ilvl w:val="0"/>
+          <w:numId w:val="1"/>
+        </w:numPr>
+        <w:spacing w:line="259" w:lineRule="auto"/>
+        <w:ind w:left="714" w:hanging="357"/>
+        <w:contextualSpacing w:val="0"/>
+      </w:pPr>
+      <w:r>
+        <w:t xml:space="preserve">BCCS292 the </w:t>
+      </w:r>
+      <w:r>
+        <w:t>DHCP concepts were used in the project but not in that much detail as explained in this course</w:t>
+      </w:r>
+    </w:p>
+    <w:p>
+      <w:pPr>
+        <w:pStyle w:val="ListParagraph"/>
+        <w:numPr>
+          <w:ilvl w:val="0"/>
+          <w:numId w:val="1"/>
+        </w:numPr>
+        <w:spacing w:line="259" w:lineRule="auto"/>
+        <w:ind w:left="714" w:hanging="357"/>
+        <w:contextualSpacing w:val="0"/>
+      </w:pPr>
+      <w:r>
+        <w:t>BCCS299 was a</w:t>
+      </w:r>
+      <w:r>
+        <w:t xml:space="preserve"> good course, because I learned about using Linux as an administrator, and about using Linux servers</w:t>
+      </w:r>
+    </w:p>
     <w:p/>
     <w:p>
-      <w:r>
-        <w:t>BCCS253</w:t>
-      </w:r>
-      <w:r>
-        <w:t xml:space="preserve"> was an </w:t>
-      </w:r>
-      <w:r>
-        <w:t>a</w:t>
-      </w:r>
-      <w:r>
-        <w:t>wesome subject which made me confident in using active directory. Active directory played a great role in this course.</w:t>
-      </w:r>
-    </w:p>
-    <w:p>
-      <w:r>
-        <w:t>BCCS253 was useful in my project because it dealt with Active Directory and domains which helped with setting up domain controllers in my virtual model.</w:t>
-      </w:r>
-    </w:p>
-    <w:p>
-      <w:r>
-        <w:t>BCCS283 was a b</w:t>
-      </w:r>
-      <w:r>
-        <w:t>rilliant subject. Used all the layer 3 OSI knowledge in this project.</w:t>
-      </w:r>
-    </w:p>
-    <w:p>
-      <w:r>
-        <w:t xml:space="preserve">BCCS292 the </w:t>
-      </w:r>
-      <w:r>
-        <w:t>DHCP concepts were used in the project but not in that much detail as explained in this course</w:t>
-      </w:r>
-    </w:p>
-    <w:p>
-      <w:r>
-        <w:t>BCCS299 was a</w:t>
-      </w:r>
-      <w:r>
-        <w:t xml:space="preserve"> good course, because I learned about using Linux as an administrator, and about using Linux servers</w:t>
-      </w:r>
-    </w:p>
-    <w:p/>
-    <w:p>
-      <w:pPr>
-        <w:spacing w:line="259" w:lineRule="auto"/>
-        <w:rPr>
-          <w:rFonts w:asciiTheme="majorHAnsi" w:eastAsiaTheme="majorEastAsia" w:hAnsiTheme="majorHAnsi" w:cstheme="majorBidi"/>
-          <w:color w:val="2E74B5" w:themeColor="accent1" w:themeShade="BF"/>
-          <w:sz w:val="40"/>
-          <w:szCs w:val="26"/>
-        </w:rPr>
-      </w:pPr>
-      <w:r>
-        <w:br w:type="page"/>
-      </w:r>
-    </w:p>
-    <w:p>
       <w:pPr>
         <w:pStyle w:val="Heading2"/>
       </w:pPr>
       <w:r>
-        <w:lastRenderedPageBreak/>
-        <w:t>Recommendations</w:t>
-      </w:r>
-    </w:p>
-    <w:p>
-      <w:r>
-        <w:t xml:space="preserve">There is nothing that I would recommend for this </w:t>
-      </w:r>
-      <w:r>
-        <w:t>stream.</w:t>
+        <w:t xml:space="preserve">What students recommend for these </w:t>
+      </w:r>
+      <w:r>
+        <w:t>courses</w:t>
       </w:r>
     </w:p>
     <w:p>
       <w:pPr>
         <w:pStyle w:val="NoSpacing"/>
+        <w:numPr>
+          <w:ilvl w:val="0"/>
+          <w:numId w:val="2"/>
+        </w:numPr>
+        <w:spacing w:after="160"/>
+        <w:ind w:left="714" w:hanging="357"/>
       </w:pPr>
       <w:r>
         <w:t>While I know that not a lot can be changed with these courses because they are following Cisco who created them, I would recommend that Ara give some access or even links to places that can help go to a greater depth then what cisco does, this would be in both the theory and practical side of things, it would also be a good idea to suggest other courses that could build on the skills that the CCNA and CCNP courses teach students, while not always having hardware a virtual environment is common these days so it would be useful in my opinion.</w:t>
@@ -469,13 +621,386 @@
     </w:p>
     <w:p/>
     <w:sectPr>
+      <w:footerReference w:type="default" r:id="rId8"/>
       <w:pgSz w:w="11906" w:h="16838"/>
-      <w:pgMar w:top="1440" w:right="1440" w:bottom="1440" w:left="1440" w:header="708" w:footer="708" w:gutter="0"/>
+      <w:pgMar w:top="567" w:right="1440" w:bottom="1440" w:left="1440" w:header="708" w:footer="418" w:gutter="0"/>
       <w:cols w:space="708"/>
+      <w:titlePg/>
       <w:docGrid w:linePitch="360"/>
     </w:sectPr>
   </w:body>
 </w:document>
+</file>
+
+<file path=word/endnotes.xml><?xml version="1.0" encoding="utf-8"?>
+<w:endnotes xmlns:wpc="http://schemas.microsoft.com/office/word/2010/wordprocessingCanvas" xmlns:mc="http://schemas.openxmlformats.org/markup-compatibility/2006" xmlns:o="urn:schemas-microsoft-com:office:office" xmlns:r="http://schemas.openxmlformats.org/officeDocument/2006/relationships" xmlns:m="http://schemas.openxmlformats.org/officeDocument/2006/math" xmlns:v="urn:schemas-microsoft-com:vml" xmlns:wp14="http://schemas.microsoft.com/office/word/2010/wordprocessingDrawing" xmlns:wp="http://schemas.openxmlformats.org/drawingml/2006/wordprocessingDrawing" xmlns:w10="urn:schemas-microsoft-com:office:word" xmlns:w="http://schemas.openxmlformats.org/wordprocessingml/2006/main" xmlns:w14="http://schemas.microsoft.com/office/word/2010/wordml" xmlns:w15="http://schemas.microsoft.com/office/word/2012/wordml" xmlns:wpg="http://schemas.microsoft.com/office/word/2010/wordprocessingGroup" xmlns:wpi="http://schemas.microsoft.com/office/word/2010/wordprocessingInk" xmlns:wne="http://schemas.microsoft.com/office/word/2006/wordml" xmlns:wps="http://schemas.microsoft.com/office/word/2010/wordprocessingShape" mc:Ignorable="w14 w15 wp14">
+  <w:endnote w:type="separator" w:id="-1">
+    <w:p>
+      <w:pPr>
+        <w:spacing w:after="0"/>
+      </w:pPr>
+      <w:r>
+        <w:separator/>
+      </w:r>
+    </w:p>
+  </w:endnote>
+  <w:endnote w:type="continuationSeparator" w:id="0">
+    <w:p>
+      <w:pPr>
+        <w:spacing w:after="0"/>
+      </w:pPr>
+      <w:r>
+        <w:continuationSeparator/>
+      </w:r>
+    </w:p>
+  </w:endnote>
+</w:endnotes>
+</file>
+
+<file path=word/footer1.xml><?xml version="1.0" encoding="utf-8"?>
+<w:ftr xmlns:wpc="http://schemas.microsoft.com/office/word/2010/wordprocessingCanvas" xmlns:mc="http://schemas.openxmlformats.org/markup-compatibility/2006" xmlns:o="urn:schemas-microsoft-com:office:office" xmlns:r="http://schemas.openxmlformats.org/officeDocument/2006/relationships" xmlns:m="http://schemas.openxmlformats.org/officeDocument/2006/math" xmlns:v="urn:schemas-microsoft-com:vml" xmlns:wp14="http://schemas.microsoft.com/office/word/2010/wordprocessingDrawing" xmlns:wp="http://schemas.openxmlformats.org/drawingml/2006/wordprocessingDrawing" xmlns:w10="urn:schemas-microsoft-com:office:word" xmlns:w="http://schemas.openxmlformats.org/wordprocessingml/2006/main" xmlns:w14="http://schemas.microsoft.com/office/word/2010/wordml" xmlns:w15="http://schemas.microsoft.com/office/word/2012/wordml" xmlns:wpg="http://schemas.microsoft.com/office/word/2010/wordprocessingGroup" xmlns:wpi="http://schemas.microsoft.com/office/word/2010/wordprocessingInk" xmlns:wne="http://schemas.microsoft.com/office/word/2006/wordml" xmlns:wps="http://schemas.microsoft.com/office/word/2010/wordprocessingShape" mc:Ignorable="w14 w15 wp14">
+  <w:p>
+    <w:pPr>
+      <w:pStyle w:val="Footer"/>
+      <w:pBdr>
+        <w:top w:val="single" w:sz="4" w:space="1" w:color="auto"/>
+      </w:pBdr>
+      <w:rPr>
+        <w:rFonts w:asciiTheme="minorHAnsi" w:hAnsiTheme="minorHAnsi"/>
+        <w:i/>
+      </w:rPr>
+    </w:pPr>
+    <w:r>
+      <w:rPr>
+        <w:rFonts w:asciiTheme="minorHAnsi" w:hAnsiTheme="minorHAnsi"/>
+        <w:i/>
+        <w:sz w:val="16"/>
+      </w:rPr>
+      <w:t>©CPIT Department of Computing July 2016</w:t>
+    </w:r>
+    <w:r>
+      <w:rPr>
+        <w:rFonts w:asciiTheme="minorHAnsi" w:hAnsiTheme="minorHAnsi"/>
+        <w:i/>
+        <w:sz w:val="16"/>
+      </w:rPr>
+      <w:tab/>
+    </w:r>
+    <w:r>
+      <w:rPr>
+        <w:rFonts w:asciiTheme="minorHAnsi" w:hAnsiTheme="minorHAnsi"/>
+        <w:i/>
+        <w:sz w:val="16"/>
+      </w:rPr>
+      <w:tab/>
+      <w:t xml:space="preserve">Page </w:t>
+    </w:r>
+    <w:r>
+      <w:rPr>
+        <w:rFonts w:asciiTheme="minorHAnsi" w:hAnsiTheme="minorHAnsi"/>
+        <w:i/>
+        <w:sz w:val="16"/>
+      </w:rPr>
+      <w:fldChar w:fldCharType="begin"/>
+    </w:r>
+    <w:r>
+      <w:rPr>
+        <w:rFonts w:asciiTheme="minorHAnsi" w:hAnsiTheme="minorHAnsi"/>
+        <w:i/>
+        <w:sz w:val="16"/>
+      </w:rPr>
+      <w:instrText xml:space="preserve"> PAGE   \* MERGEFORMAT </w:instrText>
+    </w:r>
+    <w:r>
+      <w:rPr>
+        <w:rFonts w:asciiTheme="minorHAnsi" w:hAnsiTheme="minorHAnsi"/>
+        <w:i/>
+        <w:sz w:val="16"/>
+      </w:rPr>
+      <w:fldChar w:fldCharType="separate"/>
+    </w:r>
+    <w:r>
+      <w:rPr>
+        <w:rFonts w:asciiTheme="minorHAnsi" w:hAnsiTheme="minorHAnsi"/>
+        <w:i/>
+        <w:noProof/>
+        <w:sz w:val="16"/>
+      </w:rPr>
+      <w:t>3</w:t>
+    </w:r>
+    <w:r>
+      <w:rPr>
+        <w:rFonts w:asciiTheme="minorHAnsi" w:hAnsiTheme="minorHAnsi"/>
+        <w:i/>
+        <w:noProof/>
+        <w:sz w:val="16"/>
+      </w:rPr>
+      <w:fldChar w:fldCharType="end"/>
+    </w:r>
+  </w:p>
+</w:ftr>
+</file>
+
+<file path=word/footnotes.xml><?xml version="1.0" encoding="utf-8"?>
+<w:footnotes xmlns:wpc="http://schemas.microsoft.com/office/word/2010/wordprocessingCanvas" xmlns:mc="http://schemas.openxmlformats.org/markup-compatibility/2006" xmlns:o="urn:schemas-microsoft-com:office:office" xmlns:r="http://schemas.openxmlformats.org/officeDocument/2006/relationships" xmlns:m="http://schemas.openxmlformats.org/officeDocument/2006/math" xmlns:v="urn:schemas-microsoft-com:vml" xmlns:wp14="http://schemas.microsoft.com/office/word/2010/wordprocessingDrawing" xmlns:wp="http://schemas.openxmlformats.org/drawingml/2006/wordprocessingDrawing" xmlns:w10="urn:schemas-microsoft-com:office:word" xmlns:w="http://schemas.openxmlformats.org/wordprocessingml/2006/main" xmlns:w14="http://schemas.microsoft.com/office/word/2010/wordml" xmlns:w15="http://schemas.microsoft.com/office/word/2012/wordml" xmlns:wpg="http://schemas.microsoft.com/office/word/2010/wordprocessingGroup" xmlns:wpi="http://schemas.microsoft.com/office/word/2010/wordprocessingInk" xmlns:wne="http://schemas.microsoft.com/office/word/2006/wordml" xmlns:wps="http://schemas.microsoft.com/office/word/2010/wordprocessingShape" mc:Ignorable="w14 w15 wp14">
+  <w:footnote w:type="separator" w:id="-1">
+    <w:p>
+      <w:pPr>
+        <w:spacing w:after="0"/>
+      </w:pPr>
+      <w:r>
+        <w:separator/>
+      </w:r>
+    </w:p>
+  </w:footnote>
+  <w:footnote w:type="continuationSeparator" w:id="0">
+    <w:p>
+      <w:pPr>
+        <w:spacing w:after="0"/>
+      </w:pPr>
+      <w:r>
+        <w:continuationSeparator/>
+      </w:r>
+    </w:p>
+  </w:footnote>
+</w:footnotes>
+</file>
+
+<file path=word/numbering.xml><?xml version="1.0" encoding="utf-8"?>
+<w:numbering xmlns:wpc="http://schemas.microsoft.com/office/word/2010/wordprocessingCanvas" xmlns:mc="http://schemas.openxmlformats.org/markup-compatibility/2006" xmlns:o="urn:schemas-microsoft-com:office:office" xmlns:r="http://schemas.openxmlformats.org/officeDocument/2006/relationships" xmlns:m="http://schemas.openxmlformats.org/officeDocument/2006/math" xmlns:v="urn:schemas-microsoft-com:vml" xmlns:wp14="http://schemas.microsoft.com/office/word/2010/wordprocessingDrawing" xmlns:wp="http://schemas.openxmlformats.org/drawingml/2006/wordprocessingDrawing" xmlns:w10="urn:schemas-microsoft-com:office:word" xmlns:w="http://schemas.openxmlformats.org/wordprocessingml/2006/main" xmlns:w14="http://schemas.microsoft.com/office/word/2010/wordml" xmlns:w15="http://schemas.microsoft.com/office/word/2012/wordml" xmlns:wpg="http://schemas.microsoft.com/office/word/2010/wordprocessingGroup" xmlns:wpi="http://schemas.microsoft.com/office/word/2010/wordprocessingInk" xmlns:wne="http://schemas.microsoft.com/office/word/2006/wordml" xmlns:wps="http://schemas.microsoft.com/office/word/2010/wordprocessingShape" mc:Ignorable="w14 w15 wp14">
+  <w:abstractNum w:abstractNumId="0" w15:restartNumberingAfterBreak="0">
+    <w:nsid w:val="2D5C552E"/>
+    <w:multiLevelType w:val="hybridMultilevel"/>
+    <w:tmpl w:val="F6628F20"/>
+    <w:lvl w:ilvl="0" w:tplc="14090001">
+      <w:start w:val="1"/>
+      <w:numFmt w:val="bullet"/>
+      <w:lvlText w:val=""/>
+      <w:lvlJc w:val="left"/>
+      <w:pPr>
+        <w:ind w:left="720" w:hanging="360"/>
+      </w:pPr>
+      <w:rPr>
+        <w:rFonts w:ascii="Symbol" w:hAnsi="Symbol" w:hint="default"/>
+      </w:rPr>
+    </w:lvl>
+    <w:lvl w:ilvl="1" w:tplc="14090003" w:tentative="1">
+      <w:start w:val="1"/>
+      <w:numFmt w:val="bullet"/>
+      <w:lvlText w:val="o"/>
+      <w:lvlJc w:val="left"/>
+      <w:pPr>
+        <w:ind w:left="1440" w:hanging="360"/>
+      </w:pPr>
+      <w:rPr>
+        <w:rFonts w:ascii="Courier New" w:hAnsi="Courier New" w:cs="Courier New" w:hint="default"/>
+      </w:rPr>
+    </w:lvl>
+    <w:lvl w:ilvl="2" w:tplc="14090005" w:tentative="1">
+      <w:start w:val="1"/>
+      <w:numFmt w:val="bullet"/>
+      <w:lvlText w:val=""/>
+      <w:lvlJc w:val="left"/>
+      <w:pPr>
+        <w:ind w:left="2160" w:hanging="360"/>
+      </w:pPr>
+      <w:rPr>
+        <w:rFonts w:ascii="Wingdings" w:hAnsi="Wingdings" w:hint="default"/>
+      </w:rPr>
+    </w:lvl>
+    <w:lvl w:ilvl="3" w:tplc="14090001" w:tentative="1">
+      <w:start w:val="1"/>
+      <w:numFmt w:val="bullet"/>
+      <w:lvlText w:val=""/>
+      <w:lvlJc w:val="left"/>
+      <w:pPr>
+        <w:ind w:left="2880" w:hanging="360"/>
+      </w:pPr>
+      <w:rPr>
+        <w:rFonts w:ascii="Symbol" w:hAnsi="Symbol" w:hint="default"/>
+      </w:rPr>
+    </w:lvl>
+    <w:lvl w:ilvl="4" w:tplc="14090003" w:tentative="1">
+      <w:start w:val="1"/>
+      <w:numFmt w:val="bullet"/>
+      <w:lvlText w:val="o"/>
+      <w:lvlJc w:val="left"/>
+      <w:pPr>
+        <w:ind w:left="3600" w:hanging="360"/>
+      </w:pPr>
+      <w:rPr>
+        <w:rFonts w:ascii="Courier New" w:hAnsi="Courier New" w:cs="Courier New" w:hint="default"/>
+      </w:rPr>
+    </w:lvl>
+    <w:lvl w:ilvl="5" w:tplc="14090005" w:tentative="1">
+      <w:start w:val="1"/>
+      <w:numFmt w:val="bullet"/>
+      <w:lvlText w:val=""/>
+      <w:lvlJc w:val="left"/>
+      <w:pPr>
+        <w:ind w:left="4320" w:hanging="360"/>
+      </w:pPr>
+      <w:rPr>
+        <w:rFonts w:ascii="Wingdings" w:hAnsi="Wingdings" w:hint="default"/>
+      </w:rPr>
+    </w:lvl>
+    <w:lvl w:ilvl="6" w:tplc="14090001" w:tentative="1">
+      <w:start w:val="1"/>
+      <w:numFmt w:val="bullet"/>
+      <w:lvlText w:val=""/>
+      <w:lvlJc w:val="left"/>
+      <w:pPr>
+        <w:ind w:left="5040" w:hanging="360"/>
+      </w:pPr>
+      <w:rPr>
+        <w:rFonts w:ascii="Symbol" w:hAnsi="Symbol" w:hint="default"/>
+      </w:rPr>
+    </w:lvl>
+    <w:lvl w:ilvl="7" w:tplc="14090003" w:tentative="1">
+      <w:start w:val="1"/>
+      <w:numFmt w:val="bullet"/>
+      <w:lvlText w:val="o"/>
+      <w:lvlJc w:val="left"/>
+      <w:pPr>
+        <w:ind w:left="5760" w:hanging="360"/>
+      </w:pPr>
+      <w:rPr>
+        <w:rFonts w:ascii="Courier New" w:hAnsi="Courier New" w:cs="Courier New" w:hint="default"/>
+      </w:rPr>
+    </w:lvl>
+    <w:lvl w:ilvl="8" w:tplc="14090005" w:tentative="1">
+      <w:start w:val="1"/>
+      <w:numFmt w:val="bullet"/>
+      <w:lvlText w:val=""/>
+      <w:lvlJc w:val="left"/>
+      <w:pPr>
+        <w:ind w:left="6480" w:hanging="360"/>
+      </w:pPr>
+      <w:rPr>
+        <w:rFonts w:ascii="Wingdings" w:hAnsi="Wingdings" w:hint="default"/>
+      </w:rPr>
+    </w:lvl>
+  </w:abstractNum>
+  <w:abstractNum w:abstractNumId="1" w15:restartNumberingAfterBreak="0">
+    <w:nsid w:val="47EF4CF6"/>
+    <w:multiLevelType w:val="hybridMultilevel"/>
+    <w:tmpl w:val="5CF6A8B8"/>
+    <w:lvl w:ilvl="0" w:tplc="14090001">
+      <w:start w:val="1"/>
+      <w:numFmt w:val="bullet"/>
+      <w:lvlText w:val=""/>
+      <w:lvlJc w:val="left"/>
+      <w:pPr>
+        <w:ind w:left="720" w:hanging="360"/>
+      </w:pPr>
+      <w:rPr>
+        <w:rFonts w:ascii="Symbol" w:hAnsi="Symbol" w:hint="default"/>
+      </w:rPr>
+    </w:lvl>
+    <w:lvl w:ilvl="1" w:tplc="14090003" w:tentative="1">
+      <w:start w:val="1"/>
+      <w:numFmt w:val="bullet"/>
+      <w:lvlText w:val="o"/>
+      <w:lvlJc w:val="left"/>
+      <w:pPr>
+        <w:ind w:left="1440" w:hanging="360"/>
+      </w:pPr>
+      <w:rPr>
+        <w:rFonts w:ascii="Courier New" w:hAnsi="Courier New" w:cs="Courier New" w:hint="default"/>
+      </w:rPr>
+    </w:lvl>
+    <w:lvl w:ilvl="2" w:tplc="14090005" w:tentative="1">
+      <w:start w:val="1"/>
+      <w:numFmt w:val="bullet"/>
+      <w:lvlText w:val=""/>
+      <w:lvlJc w:val="left"/>
+      <w:pPr>
+        <w:ind w:left="2160" w:hanging="360"/>
+      </w:pPr>
+      <w:rPr>
+        <w:rFonts w:ascii="Wingdings" w:hAnsi="Wingdings" w:hint="default"/>
+      </w:rPr>
+    </w:lvl>
+    <w:lvl w:ilvl="3" w:tplc="14090001" w:tentative="1">
+      <w:start w:val="1"/>
+      <w:numFmt w:val="bullet"/>
+      <w:lvlText w:val=""/>
+      <w:lvlJc w:val="left"/>
+      <w:pPr>
+        <w:ind w:left="2880" w:hanging="360"/>
+      </w:pPr>
+      <w:rPr>
+        <w:rFonts w:ascii="Symbol" w:hAnsi="Symbol" w:hint="default"/>
+      </w:rPr>
+    </w:lvl>
+    <w:lvl w:ilvl="4" w:tplc="14090003" w:tentative="1">
+      <w:start w:val="1"/>
+      <w:numFmt w:val="bullet"/>
+      <w:lvlText w:val="o"/>
+      <w:lvlJc w:val="left"/>
+      <w:pPr>
+        <w:ind w:left="3600" w:hanging="360"/>
+      </w:pPr>
+      <w:rPr>
+        <w:rFonts w:ascii="Courier New" w:hAnsi="Courier New" w:cs="Courier New" w:hint="default"/>
+      </w:rPr>
+    </w:lvl>
+    <w:lvl w:ilvl="5" w:tplc="14090005" w:tentative="1">
+      <w:start w:val="1"/>
+      <w:numFmt w:val="bullet"/>
+      <w:lvlText w:val=""/>
+      <w:lvlJc w:val="left"/>
+      <w:pPr>
+        <w:ind w:left="4320" w:hanging="360"/>
+      </w:pPr>
+      <w:rPr>
+        <w:rFonts w:ascii="Wingdings" w:hAnsi="Wingdings" w:hint="default"/>
+      </w:rPr>
+    </w:lvl>
+    <w:lvl w:ilvl="6" w:tplc="14090001" w:tentative="1">
+      <w:start w:val="1"/>
+      <w:numFmt w:val="bullet"/>
+      <w:lvlText w:val=""/>
+      <w:lvlJc w:val="left"/>
+      <w:pPr>
+        <w:ind w:left="5040" w:hanging="360"/>
+      </w:pPr>
+      <w:rPr>
+        <w:rFonts w:ascii="Symbol" w:hAnsi="Symbol" w:hint="default"/>
+      </w:rPr>
+    </w:lvl>
+    <w:lvl w:ilvl="7" w:tplc="14090003" w:tentative="1">
+      <w:start w:val="1"/>
+      <w:numFmt w:val="bullet"/>
+      <w:lvlText w:val="o"/>
+      <w:lvlJc w:val="left"/>
+      <w:pPr>
+        <w:ind w:left="5760" w:hanging="360"/>
+      </w:pPr>
+      <w:rPr>
+        <w:rFonts w:ascii="Courier New" w:hAnsi="Courier New" w:cs="Courier New" w:hint="default"/>
+      </w:rPr>
+    </w:lvl>
+    <w:lvl w:ilvl="8" w:tplc="14090005" w:tentative="1">
+      <w:start w:val="1"/>
+      <w:numFmt w:val="bullet"/>
+      <w:lvlText w:val=""/>
+      <w:lvlJc w:val="left"/>
+      <w:pPr>
+        <w:ind w:left="6480" w:hanging="360"/>
+      </w:pPr>
+      <w:rPr>
+        <w:rFonts w:ascii="Wingdings" w:hAnsi="Wingdings" w:hint="default"/>
+      </w:rPr>
+    </w:lvl>
+  </w:abstractNum>
+  <w:num w:numId="1">
+    <w:abstractNumId w:val="0"/>
+  </w:num>
+  <w:num w:numId="2">
+    <w:abstractNumId w:val="1"/>
+  </w:num>
+</w:numbering>
 </file>
 
 <file path=word/styles.xml><?xml version="1.0" encoding="utf-8"?>
@@ -887,11 +1412,11 @@
     <w:uiPriority w:val="9"/>
     <w:unhideWhenUsed/>
     <w:qFormat/>
-    <w:rsid w:val="00D43E74"/>
+    <w:rsid w:val="00EF2561"/>
     <w:pPr>
       <w:keepNext/>
       <w:keepLines/>
-      <w:spacing w:before="40" w:after="0"/>
+      <w:spacing w:before="40"/>
       <w:outlineLvl w:val="1"/>
     </w:pPr>
     <w:rPr>
@@ -957,7 +1482,7 @@
     <w:basedOn w:val="DefaultParagraphFont"/>
     <w:link w:val="Heading2"/>
     <w:uiPriority w:val="9"/>
-    <w:rsid w:val="00D43E74"/>
+    <w:rsid w:val="00EF2561"/>
     <w:rPr>
       <w:rFonts w:asciiTheme="majorHAnsi" w:eastAsiaTheme="majorEastAsia" w:hAnsiTheme="majorHAnsi" w:cstheme="majorBidi"/>
       <w:color w:val="2E74B5" w:themeColor="accent1" w:themeShade="BF"/>
@@ -1033,6 +1558,67 @@
       <w:sz w:val="56"/>
       <w:szCs w:val="56"/>
     </w:rPr>
+  </w:style>
+  <w:style w:type="paragraph" w:styleId="Header">
+    <w:name w:val="header"/>
+    <w:basedOn w:val="Normal"/>
+    <w:link w:val="HeaderChar"/>
+    <w:uiPriority w:val="99"/>
+    <w:unhideWhenUsed/>
+    <w:rsid w:val="003D7DC8"/>
+    <w:pPr>
+      <w:tabs>
+        <w:tab w:val="center" w:pos="4513"/>
+        <w:tab w:val="right" w:pos="9026"/>
+      </w:tabs>
+      <w:spacing w:after="0"/>
+    </w:pPr>
+  </w:style>
+  <w:style w:type="character" w:customStyle="1" w:styleId="HeaderChar">
+    <w:name w:val="Header Char"/>
+    <w:basedOn w:val="DefaultParagraphFont"/>
+    <w:link w:val="Header"/>
+    <w:uiPriority w:val="99"/>
+    <w:rsid w:val="003D7DC8"/>
+    <w:rPr>
+      <w:rFonts w:ascii="Times New Roman" w:hAnsi="Times New Roman" w:cs="Times New Roman"/>
+    </w:rPr>
+  </w:style>
+  <w:style w:type="paragraph" w:styleId="Footer">
+    <w:name w:val="footer"/>
+    <w:basedOn w:val="Normal"/>
+    <w:link w:val="FooterChar"/>
+    <w:uiPriority w:val="99"/>
+    <w:unhideWhenUsed/>
+    <w:rsid w:val="003D7DC8"/>
+    <w:pPr>
+      <w:tabs>
+        <w:tab w:val="center" w:pos="4513"/>
+        <w:tab w:val="right" w:pos="9026"/>
+      </w:tabs>
+      <w:spacing w:after="0"/>
+    </w:pPr>
+  </w:style>
+  <w:style w:type="character" w:customStyle="1" w:styleId="FooterChar">
+    <w:name w:val="Footer Char"/>
+    <w:basedOn w:val="DefaultParagraphFont"/>
+    <w:link w:val="Footer"/>
+    <w:uiPriority w:val="99"/>
+    <w:rsid w:val="003D7DC8"/>
+    <w:rPr>
+      <w:rFonts w:ascii="Times New Roman" w:hAnsi="Times New Roman" w:cs="Times New Roman"/>
+    </w:rPr>
+  </w:style>
+  <w:style w:type="paragraph" w:styleId="ListParagraph">
+    <w:name w:val="List Paragraph"/>
+    <w:basedOn w:val="Normal"/>
+    <w:uiPriority w:val="34"/>
+    <w:qFormat/>
+    <w:rsid w:val="00236348"/>
+    <w:pPr>
+      <w:ind w:left="720"/>
+      <w:contextualSpacing/>
+    </w:pPr>
   </w:style>
 </w:styles>
 </file>
